--- a/reports/Student #1/Informe de Analisis Individual jescarcon.docx
+++ b/reports/Student #1/Informe de Analisis Individual jescarcon.docx
@@ -1,6 +1,6 @@
 
 <file path=word/document.xml><?xml version="1.0" encoding="utf-8"?>
-<w:document xmlns:wpc="http://schemas.microsoft.com/office/word/2010/wordprocessingCanvas" xmlns:cx="http://schemas.microsoft.com/office/drawing/2014/chartex" xmlns:cx1="http://schemas.microsoft.com/office/drawing/2015/9/8/chartex" xmlns:cx2="http://schemas.microsoft.com/office/drawing/2015/10/21/chartex" xmlns:cx3="http://schemas.microsoft.com/office/drawing/2016/5/9/chartex" xmlns:cx4="http://schemas.microsoft.com/office/drawing/2016/5/10/chartex" xmlns:cx5="http://schemas.microsoft.com/office/drawing/2016/5/11/chartex" xmlns:cx6="http://schemas.microsoft.com/office/drawing/2016/5/12/chartex" xmlns:cx7="http://schemas.microsoft.com/office/drawing/2016/5/13/chartex" xmlns:cx8="http://schemas.microsoft.com/office/drawing/2016/5/14/chartex" xmlns:mc="http://schemas.openxmlformats.org/markup-compatibility/2006" xmlns:aink="http://schemas.microsoft.com/office/drawing/2016/ink" xmlns:am3d="http://schemas.microsoft.com/office/drawing/2017/model3d" xmlns:o="urn:schemas-microsoft-com:office:office" xmlns:oel="http://schemas.microsoft.com/office/2019/extlst" xmlns:r="http://schemas.openxmlformats.org/officeDocument/2006/relationships" xmlns:m="http://schemas.openxmlformats.org/officeDocument/2006/math" xmlns:v="urn:schemas-microsoft-com:vml" xmlns:wp14="http://schemas.microsoft.com/office/word/2010/wordprocessingDrawing" xmlns:wp="http://schemas.openxmlformats.org/drawingml/2006/wordprocessingDrawing" xmlns:w10="urn:schemas-microsoft-com:office:word" xmlns:w="http://schemas.openxmlformats.org/wordprocessingml/2006/main" xmlns:w14="http://schemas.microsoft.com/office/word/2010/wordml" xmlns:w15="http://schemas.microsoft.com/office/word/2012/wordml" xmlns:w16cex="http://schemas.microsoft.com/office/word/2018/wordml/cex" xmlns:w16cid="http://schemas.microsoft.com/office/word/2016/wordml/cid" xmlns:w16="http://schemas.microsoft.com/office/word/2018/wordml" xmlns:w16sdtdh="http://schemas.microsoft.com/office/word/2020/wordml/sdtdatahash" xmlns:w16se="http://schemas.microsoft.com/office/word/2015/wordml/symex" xmlns:wpg="http://schemas.microsoft.com/office/word/2010/wordprocessingGroup" xmlns:wpi="http://schemas.microsoft.com/office/word/2010/wordprocessingInk" xmlns:wne="http://schemas.microsoft.com/office/word/2006/wordml" xmlns:wps="http://schemas.microsoft.com/office/word/2010/wordprocessingShape" mc:Ignorable="w14 w15 w16se w16cid w16 w16cex w16sdtdh wp14">
+<w:document xmlns:wpc="http://schemas.microsoft.com/office/word/2010/wordprocessingCanvas" xmlns:cx="http://schemas.microsoft.com/office/drawing/2014/chartex" xmlns:cx1="http://schemas.microsoft.com/office/drawing/2015/9/8/chartex" xmlns:cx2="http://schemas.microsoft.com/office/drawing/2015/10/21/chartex" xmlns:cx3="http://schemas.microsoft.com/office/drawing/2016/5/9/chartex" xmlns:cx4="http://schemas.microsoft.com/office/drawing/2016/5/10/chartex" xmlns:cx5="http://schemas.microsoft.com/office/drawing/2016/5/11/chartex" xmlns:cx6="http://schemas.microsoft.com/office/drawing/2016/5/12/chartex" xmlns:cx7="http://schemas.microsoft.com/office/drawing/2016/5/13/chartex" xmlns:cx8="http://schemas.microsoft.com/office/drawing/2016/5/14/chartex" xmlns:mc="http://schemas.openxmlformats.org/markup-compatibility/2006" xmlns:aink="http://schemas.microsoft.com/office/drawing/2016/ink" xmlns:am3d="http://schemas.microsoft.com/office/drawing/2017/model3d" xmlns:o="urn:schemas-microsoft-com:office:office" xmlns:oel="http://schemas.microsoft.com/office/2019/extlst" xmlns:r="http://schemas.openxmlformats.org/officeDocument/2006/relationships" xmlns:m="http://schemas.openxmlformats.org/officeDocument/2006/math" xmlns:v="urn:schemas-microsoft-com:vml" xmlns:wp14="http://schemas.microsoft.com/office/word/2010/wordprocessingDrawing" xmlns:wp="http://schemas.openxmlformats.org/drawingml/2006/wordprocessingDrawing" xmlns:w10="urn:schemas-microsoft-com:office:word" xmlns:w="http://schemas.openxmlformats.org/wordprocessingml/2006/main" xmlns:w14="http://schemas.microsoft.com/office/word/2010/wordml" xmlns:w15="http://schemas.microsoft.com/office/word/2012/wordml" xmlns:w16cex="http://schemas.microsoft.com/office/word/2018/wordml/cex" xmlns:w16cid="http://schemas.microsoft.com/office/word/2016/wordml/cid" xmlns:w16="http://schemas.microsoft.com/office/word/2018/wordml" xmlns:w16du="http://schemas.microsoft.com/office/word/2023/wordml/word16du" xmlns:w16sdtdh="http://schemas.microsoft.com/office/word/2020/wordml/sdtdatahash" xmlns:w16se="http://schemas.microsoft.com/office/word/2015/wordml/symex" xmlns:wpg="http://schemas.microsoft.com/office/word/2010/wordprocessingGroup" xmlns:wpi="http://schemas.microsoft.com/office/word/2010/wordprocessingInk" xmlns:wne="http://schemas.microsoft.com/office/word/2006/wordml" xmlns:wps="http://schemas.microsoft.com/office/word/2010/wordprocessingShape" mc:Ignorable="w14 w15 w16se w16cid w16 w16cex w16sdtdh wp14">
   <w:body>
     <w:p>
       <w:pPr>
@@ -38,7 +38,7 @@
                     </pic:cNvPicPr>
                   </pic:nvPicPr>
                   <pic:blipFill>
-                    <a:blip r:embed="rId7" cstate="print">
+                    <a:blip r:embed="rId8" cstate="print">
                       <a:extLst>
                         <a:ext uri="{28A0092B-C50C-407E-A947-70E740481C1C}">
                           <a14:useLocalDpi xmlns:a14="http://schemas.microsoft.com/office/drawing/2010/main" val="0"/>
@@ -580,19 +580,7 @@
               <w:rPr>
                 <w:noProof/>
               </w:rPr>
-              <w:t>17</w:t>
-            </w:r>
-            <w:r>
-              <w:rPr>
-                <w:noProof/>
-              </w:rPr>
-              <w:t>-</w:t>
-            </w:r>
-            <w:r>
-              <w:rPr>
-                <w:noProof/>
-              </w:rPr>
-              <w:t>02</w:t>
+              <w:t>26-05</w:t>
             </w:r>
             <w:r>
               <w:rPr>
@@ -740,7 +728,10 @@
               <w:t xml:space="preserve">:  </w:t>
             </w:r>
             <w:r>
-              <w:t xml:space="preserve"> https://github.com/IsmaelRuizJurado/Acme-L3-D02</w:t>
+              <w:t xml:space="preserve"> https://github.com/IsmaelRuizJurado/Acme-L3-D0</w:t>
+            </w:r>
+            <w:r>
+              <w:t>4</w:t>
             </w:r>
           </w:p>
           <w:p>
@@ -792,7 +783,7 @@
                     </pic:cNvPicPr>
                   </pic:nvPicPr>
                   <pic:blipFill>
-                    <a:blip r:embed="rId8" cstate="print">
+                    <a:blip r:embed="rId9" cstate="print">
                       <a:extLst>
                         <a:ext uri="{28A0092B-C50C-407E-A947-70E740481C1C}">
                           <a14:useLocalDpi xmlns:a14="http://schemas.microsoft.com/office/drawing/2010/main" val="0"/>
@@ -1300,7 +1291,21 @@
                 <w:rStyle w:val="Hipervnculo"/>
                 <w:noProof/>
               </w:rPr>
-              <w:t>Conclusions</w:t>
+              <w:t>Conclusion</w:t>
+            </w:r>
+            <w:r>
+              <w:rPr>
+                <w:rStyle w:val="Hipervnculo"/>
+                <w:noProof/>
+              </w:rPr>
+              <w:t>e</w:t>
+            </w:r>
+            <w:r>
+              <w:rPr>
+                <w:rStyle w:val="Hipervnculo"/>
+                <w:noProof/>
+              </w:rPr>
+              <w:t>s</w:t>
             </w:r>
             <w:r>
               <w:rPr>
@@ -1372,14 +1377,7 @@
                 <w:rStyle w:val="Hipervnculo"/>
                 <w:noProof/>
               </w:rPr>
-              <w:t>Bibliogr</w:t>
-            </w:r>
-            <w:r>
-              <w:rPr>
-                <w:rStyle w:val="Hipervnculo"/>
-                <w:noProof/>
-              </w:rPr>
-              <w:t>a</w:t>
+              <w:t>Bibliogra</w:t>
             </w:r>
             <w:r>
               <w:rPr>
@@ -1665,7 +1663,6 @@
                 <w:color w:val="FFFFFF" w:themeColor="background1"/>
               </w:rPr>
             </w:pPr>
-            <w:proofErr w:type="spellStart"/>
             <w:r>
               <w:rPr>
                 <w:rStyle w:val="normaltextrun"/>
@@ -1676,7 +1673,6 @@
               </w:rPr>
               <w:t>Version</w:t>
             </w:r>
-            <w:proofErr w:type="spellEnd"/>
           </w:p>
         </w:tc>
         <w:tc>
@@ -1694,6 +1690,8 @@
               <w:cnfStyle w:val="100000000000" w:firstRow="1" w:lastRow="0" w:firstColumn="0" w:lastColumn="0" w:oddVBand="0" w:evenVBand="0" w:oddHBand="0" w:evenHBand="0" w:firstRowFirstColumn="0" w:firstRowLastColumn="0" w:lastRowFirstColumn="0" w:lastRowLastColumn="0"/>
               <w:rPr>
                 <w:rFonts w:asciiTheme="minorHAnsi" w:hAnsiTheme="minorHAnsi" w:cstheme="minorHAnsi"/>
+                <w:b w:val="0"/>
+                <w:bCs w:val="0"/>
                 <w:color w:val="FFFFFF" w:themeColor="background1"/>
               </w:rPr>
             </w:pPr>
@@ -1705,7 +1703,7 @@
                 <w:bCs w:val="0"/>
                 <w:color w:val="FFFFFF" w:themeColor="background1"/>
               </w:rPr>
-              <w:t>Date</w:t>
+              <w:t>Fecha</w:t>
             </w:r>
           </w:p>
         </w:tc>
@@ -1727,7 +1725,6 @@
                 <w:color w:val="FFFFFF" w:themeColor="background1"/>
               </w:rPr>
             </w:pPr>
-            <w:proofErr w:type="spellStart"/>
             <w:r>
               <w:rPr>
                 <w:rStyle w:val="normaltextrun"/>
@@ -1736,9 +1733,8 @@
                 <w:bCs w:val="0"/>
                 <w:color w:val="FFFFFF" w:themeColor="background1"/>
               </w:rPr>
-              <w:t>Description</w:t>
-            </w:r>
-            <w:proofErr w:type="spellEnd"/>
+              <w:t>Descri</w:t>
+            </w:r>
             <w:r>
               <w:rPr>
                 <w:rStyle w:val="normaltextrun"/>
@@ -1747,42 +1743,8 @@
                 <w:bCs w:val="0"/>
                 <w:color w:val="FFFFFF" w:themeColor="background1"/>
               </w:rPr>
-              <w:t xml:space="preserve"> </w:t>
-            </w:r>
-            <w:proofErr w:type="spellStart"/>
-            <w:r>
-              <w:rPr>
-                <w:rStyle w:val="normaltextrun"/>
-                <w:rFonts w:asciiTheme="minorHAnsi" w:eastAsiaTheme="majorEastAsia" w:hAnsiTheme="minorHAnsi" w:cstheme="minorHAnsi"/>
-                <w:b w:val="0"/>
-                <w:bCs w:val="0"/>
-                <w:color w:val="FFFFFF" w:themeColor="background1"/>
-              </w:rPr>
-              <w:t>of</w:t>
-            </w:r>
-            <w:proofErr w:type="spellEnd"/>
-            <w:r>
-              <w:rPr>
-                <w:rStyle w:val="normaltextrun"/>
-                <w:rFonts w:asciiTheme="minorHAnsi" w:eastAsiaTheme="majorEastAsia" w:hAnsiTheme="minorHAnsi" w:cstheme="minorHAnsi"/>
-                <w:b w:val="0"/>
-                <w:bCs w:val="0"/>
-                <w:color w:val="FFFFFF" w:themeColor="background1"/>
-              </w:rPr>
-              <w:t xml:space="preserve"> </w:t>
-            </w:r>
-            <w:proofErr w:type="spellStart"/>
-            <w:r>
-              <w:rPr>
-                <w:rStyle w:val="normaltextrun"/>
-                <w:rFonts w:asciiTheme="minorHAnsi" w:eastAsiaTheme="majorEastAsia" w:hAnsiTheme="minorHAnsi" w:cstheme="minorHAnsi"/>
-                <w:b w:val="0"/>
-                <w:bCs w:val="0"/>
-                <w:color w:val="FFFFFF" w:themeColor="background1"/>
-              </w:rPr>
-              <w:t>changes</w:t>
-            </w:r>
-            <w:proofErr w:type="spellEnd"/>
+              <w:t>pción de cambios.</w:t>
+            </w:r>
           </w:p>
         </w:tc>
       </w:tr>
@@ -1834,49 +1796,26 @@
           </w:tcPr>
           <w:p>
             <w:pPr>
-              <w:pStyle w:val="paragraph"/>
-              <w:spacing w:before="0" w:beforeAutospacing="0" w:after="0" w:afterAutospacing="0"/>
-              <w:jc w:val="center"/>
-              <w:textAlignment w:val="baseline"/>
               <w:cnfStyle w:val="000000100000" w:firstRow="0" w:lastRow="0" w:firstColumn="0" w:lastColumn="0" w:oddVBand="0" w:evenVBand="0" w:oddHBand="1" w:evenHBand="0" w:firstRowFirstColumn="0" w:firstRowLastColumn="0" w:lastRowFirstColumn="0" w:lastRowLastColumn="0"/>
               <w:rPr>
-                <w:rFonts w:asciiTheme="minorHAnsi" w:hAnsiTheme="minorHAnsi" w:cstheme="minorHAnsi"/>
+                <w:b w:val="0"/>
+                <w:bCs/>
+                <w:noProof/>
+                <w:color w:val="auto"/>
+                <w:sz w:val="24"/>
+                <w:szCs w:val="20"/>
               </w:rPr>
             </w:pPr>
             <w:r>
               <w:rPr>
-                <w:rStyle w:val="normaltextrun"/>
-                <w:rFonts w:ascii="Calibri" w:eastAsiaTheme="majorEastAsia" w:hAnsi="Calibri" w:cs="Calibri"/>
-              </w:rPr>
-              <w:t>8</w:t>
-            </w:r>
-            <w:r>
-              <w:rPr>
-                <w:rStyle w:val="normaltextrun"/>
-                <w:rFonts w:ascii="Calibri" w:eastAsiaTheme="majorEastAsia" w:hAnsi="Calibri" w:cs="Calibri"/>
-              </w:rPr>
-              <w:t>/0</w:t>
-            </w:r>
-            <w:r>
-              <w:rPr>
-                <w:rStyle w:val="normaltextrun"/>
-                <w:rFonts w:ascii="Calibri" w:eastAsiaTheme="majorEastAsia" w:hAnsi="Calibri" w:cs="Calibri"/>
-              </w:rPr>
-              <w:t>3</w:t>
-            </w:r>
-            <w:r>
-              <w:rPr>
-                <w:rStyle w:val="normaltextrun"/>
-                <w:rFonts w:ascii="Calibri" w:eastAsiaTheme="majorEastAsia" w:hAnsi="Calibri" w:cs="Calibri"/>
-              </w:rPr>
-              <w:t>/2023</w:t>
-            </w:r>
-            <w:r>
-              <w:rPr>
-                <w:rStyle w:val="eop"/>
-                <w:rFonts w:ascii="Calibri" w:hAnsi="Calibri" w:cs="Calibri"/>
-              </w:rPr>
-              <w:t> </w:t>
+                <w:b w:val="0"/>
+                <w:bCs/>
+                <w:noProof/>
+                <w:color w:val="auto"/>
+                <w:sz w:val="24"/>
+                <w:szCs w:val="20"/>
+              </w:rPr>
+              <w:t>26-05-2023</w:t>
             </w:r>
           </w:p>
         </w:tc>
@@ -1968,7 +1907,13 @@
         <w:rPr>
           <w:color w:val="auto"/>
         </w:rPr>
-        <w:t>En este informe vamos a describir el análisis y decisión que he tomado en el proceso de buscar una solución al problema que se plantea en el entregable 2</w:t>
+        <w:t xml:space="preserve">En este informe vamos a describir el análisis y decisión que he tomado en el proceso de buscar una solución al problema que se plantea en el entregable </w:t>
+      </w:r>
+      <w:r>
+        <w:rPr>
+          <w:color w:val="auto"/>
+        </w:rPr>
+        <w:t>4</w:t>
       </w:r>
       <w:r>
         <w:rPr>
@@ -1999,7 +1944,19 @@
         <w:rPr>
           <w:color w:val="auto"/>
         </w:rPr>
-        <w:t xml:space="preserve"> cuatro requisitos para analizar en este informe, para cada uno de ellos proporcionaremos una copia textual del ejercicio, el análisis y la decisión que se han tomado en busca de la solución y el enlace al foro para la retroalimentación del </w:t>
+        <w:t xml:space="preserve"> </w:t>
+      </w:r>
+      <w:r>
+        <w:rPr>
+          <w:color w:val="auto"/>
+        </w:rPr>
+        <w:t>2</w:t>
+      </w:r>
+      <w:r>
+        <w:rPr>
+          <w:color w:val="auto"/>
+        </w:rPr>
+        <w:t xml:space="preserve"> requisitos en este informe, para cada uno de ellos proporcionaremos una copia textual del ejercicio, el análisis y la decisión que se han tomado en busca de la solución y el enlace al foro para la retroalimentación del </w:t>
       </w:r>
       <w:r>
         <w:rPr>
@@ -2063,21 +2020,17 @@
         <w:pStyle w:val="Contenido"/>
         <w:rPr>
           <w:rFonts w:cstheme="minorHAnsi"/>
-          <w:b/>
-          <w:bCs/>
           <w:color w:val="auto"/>
-          <w:u w:val="single"/>
+          <w:szCs w:val="28"/>
         </w:rPr>
       </w:pPr>
       <w:r>
         <w:rPr>
           <w:rFonts w:cstheme="minorHAnsi"/>
-          <w:b/>
-          <w:bCs/>
           <w:color w:val="auto"/>
-          <w:u w:val="single"/>
-        </w:rPr>
-        <w:t>Análisis del Requisito #1:</w:t>
+          <w:szCs w:val="28"/>
+        </w:rPr>
+        <w:t xml:space="preserve">Los requisitos de esta entrega están basados en realizar “testing” y los documentos de reporte necesarios. </w:t>
       </w:r>
     </w:p>
     <w:p>
@@ -2085,12 +2038,18 @@
         <w:pStyle w:val="Contenido"/>
         <w:rPr>
           <w:rFonts w:cstheme="minorHAnsi"/>
-          <w:b/>
-          <w:bCs/>
           <w:color w:val="auto"/>
-          <w:u w:val="single"/>
-        </w:rPr>
-      </w:pPr>
+          <w:szCs w:val="28"/>
+        </w:rPr>
+      </w:pPr>
+      <w:r>
+        <w:rPr>
+          <w:rFonts w:cstheme="minorHAnsi"/>
+          <w:color w:val="auto"/>
+          <w:szCs w:val="28"/>
+        </w:rPr>
+        <w:t>Debido al escaso tiempo que disponía me dispuse a corregir errores del entregable 3 y posibles anteriores. El análisis lo realizaré de los detalles relevantes a los requisitos del entregable 3.</w:t>
+      </w:r>
     </w:p>
     <w:p>
       <w:pPr>
@@ -2098,16 +2057,50 @@
         <w:rPr>
           <w:rFonts w:cstheme="minorHAnsi"/>
           <w:color w:val="auto"/>
-          <w:u w:val="single"/>
-        </w:rPr>
-      </w:pPr>
-      <w:r>
+          <w:szCs w:val="28"/>
+        </w:rPr>
+      </w:pPr>
+    </w:p>
+    <w:p>
+      <w:pPr>
+        <w:pStyle w:val="Contenido"/>
         <w:rPr>
           <w:rFonts w:cstheme="minorHAnsi"/>
           <w:color w:val="auto"/>
+          <w:szCs w:val="28"/>
           <w:u w:val="single"/>
-        </w:rPr>
-        <w:t>Copia textual del ejercicio:</w:t>
+          <w:lang w:val="en-US"/>
+        </w:rPr>
+      </w:pPr>
+      <w:r>
+        <w:rPr>
+          <w:rFonts w:cstheme="minorHAnsi"/>
+          <w:color w:val="auto"/>
+          <w:szCs w:val="28"/>
+          <w:u w:val="single"/>
+          <w:lang w:val="en-US"/>
+        </w:rPr>
+        <w:t>Desarrollo</w:t>
+      </w:r>
+      <w:r>
+        <w:rPr>
+          <w:rFonts w:cstheme="minorHAnsi"/>
+          <w:color w:val="auto"/>
+          <w:szCs w:val="28"/>
+          <w:u w:val="single"/>
+          <w:lang w:val="en-US"/>
+        </w:rPr>
+        <w:t xml:space="preserve"> literal del requisito:</w:t>
+      </w:r>
+      <w:r>
+        <w:rPr>
+          <w:rFonts w:cstheme="minorHAnsi"/>
+          <w:color w:val="auto"/>
+          <w:szCs w:val="28"/>
+          <w:u w:val="single"/>
+          <w:lang w:val="en-US"/>
+        </w:rPr>
+        <w:t xml:space="preserve"> #1</w:t>
       </w:r>
     </w:p>
     <w:p>
@@ -2116,27 +2109,212 @@
         <w:rPr>
           <w:rFonts w:cstheme="minorHAnsi"/>
           <w:color w:val="auto"/>
+          <w:szCs w:val="28"/>
+          <w:u w:val="single"/>
           <w:lang w:val="en-US"/>
         </w:rPr>
       </w:pPr>
-      <w:r>
+    </w:p>
+    <w:p>
+      <w:pPr>
+        <w:pStyle w:val="Contenido"/>
         <w:rPr>
           <w:rFonts w:cstheme="minorHAnsi"/>
           <w:color w:val="auto"/>
+          <w:szCs w:val="28"/>
           <w:lang w:val="en-US"/>
         </w:rPr>
-        <w:t>“There is a new project-specific role called lecturer, which has the following profile data: alma mater (not blank, shorter than 76 characters), a résumé (not blank, shorter than 101 characters), list of qualifications (not blank, shorter than 101 characters), and an optional link with further information.”</w:t>
+      </w:pPr>
+      <w:r>
+        <w:rPr>
+          <w:rFonts w:cstheme="minorHAnsi"/>
+          <w:color w:val="auto"/>
+          <w:szCs w:val="28"/>
+          <w:lang w:val="en-US"/>
+        </w:rPr>
+        <w:t>“</w:t>
+      </w:r>
+      <w:r>
+        <w:rPr>
+          <w:color w:val="auto"/>
+          <w:szCs w:val="28"/>
+          <w:lang w:val="en-US"/>
+        </w:rPr>
+        <w:t>Operations by lecturers on courses:</w:t>
       </w:r>
     </w:p>
     <w:p>
       <w:pPr>
         <w:pStyle w:val="Contenido"/>
+        <w:ind w:firstLine="720"/>
+        <w:rPr>
+          <w:color w:val="auto"/>
+          <w:szCs w:val="28"/>
+          <w:lang w:val="en-US"/>
+        </w:rPr>
+      </w:pPr>
+      <w:r>
+        <w:rPr>
+          <w:color w:val="auto"/>
+          <w:szCs w:val="28"/>
+          <w:lang w:val="en-US"/>
+        </w:rPr>
+        <w:t>-</w:t>
+      </w:r>
+      <w:r>
+        <w:rPr>
+          <w:color w:val="auto"/>
+          <w:szCs w:val="28"/>
+          <w:lang w:val="en-US"/>
+        </w:rPr>
+        <w:t>List the courses in the system that are published.</w:t>
+      </w:r>
+    </w:p>
+    <w:p>
+      <w:pPr>
+        <w:pStyle w:val="Contenido"/>
+        <w:ind w:firstLine="720"/>
+        <w:rPr>
+          <w:color w:val="auto"/>
+          <w:szCs w:val="28"/>
+        </w:rPr>
+      </w:pPr>
+      <w:r>
+        <w:rPr>
+          <w:color w:val="auto"/>
+          <w:szCs w:val="28"/>
+          <w:lang w:val="en-US"/>
+        </w:rPr>
+        <w:t>-</w:t>
+      </w:r>
+      <w:r>
+        <w:rPr>
+          <w:color w:val="auto"/>
+          <w:szCs w:val="28"/>
+          <w:lang w:val="en-US"/>
+        </w:rPr>
+        <w:t>Show the details of the courses that they can list (excepting their lectures).</w:t>
+      </w:r>
+      <w:r>
+        <w:rPr>
+          <w:color w:val="auto"/>
+          <w:szCs w:val="28"/>
+          <w:lang w:val="en-US"/>
+        </w:rPr>
+        <w:t xml:space="preserve"> </w:t>
+      </w:r>
+      <w:r>
+        <w:rPr>
+          <w:color w:val="auto"/>
+          <w:szCs w:val="28"/>
+        </w:rPr>
+        <w:t>“</w:t>
+      </w:r>
+    </w:p>
+    <w:p>
+      <w:pPr>
+        <w:pStyle w:val="Prrafodesublista"/>
+        <w:numPr>
+          <w:ilvl w:val="0"/>
+          <w:numId w:val="0"/>
+        </w:numPr>
+        <w:rPr>
+          <w:sz w:val="28"/>
+          <w:szCs w:val="28"/>
+          <w:u w:val="single"/>
+          <w:lang w:val="es-ES"/>
+        </w:rPr>
+      </w:pPr>
+    </w:p>
+    <w:p>
+      <w:pPr>
+        <w:pStyle w:val="Prrafodesublista"/>
+        <w:numPr>
+          <w:ilvl w:val="0"/>
+          <w:numId w:val="0"/>
+        </w:numPr>
+        <w:rPr>
+          <w:sz w:val="28"/>
+          <w:szCs w:val="28"/>
+          <w:u w:val="single"/>
+          <w:lang w:val="es-ES"/>
+        </w:rPr>
+      </w:pPr>
+      <w:r>
+        <w:rPr>
+          <w:sz w:val="28"/>
+          <w:szCs w:val="28"/>
+          <w:u w:val="single"/>
+          <w:lang w:val="es-ES"/>
+        </w:rPr>
+        <w:t xml:space="preserve">Análisis del requisito: </w:t>
+      </w:r>
+    </w:p>
+    <w:p>
+      <w:pPr>
+        <w:pStyle w:val="Prrafodesublista"/>
+        <w:numPr>
+          <w:ilvl w:val="0"/>
+          <w:numId w:val="0"/>
+        </w:numPr>
+        <w:rPr>
+          <w:sz w:val="28"/>
+          <w:szCs w:val="28"/>
+          <w:lang w:val="es-ES"/>
+        </w:rPr>
+      </w:pPr>
+      <w:r>
+        <w:rPr>
+          <w:sz w:val="28"/>
+          <w:szCs w:val="28"/>
+          <w:lang w:val="es-ES"/>
+        </w:rPr>
+        <w:tab/>
+      </w:r>
+      <w:r>
+        <w:rPr>
+          <w:sz w:val="28"/>
+          <w:szCs w:val="28"/>
+          <w:lang w:val="es-ES"/>
+        </w:rPr>
+        <w:t>En esta sección me faltó puntualizar que la lista de “Mis Cursos” solo se mostrase al propio creador de ese curso, además de bloquear los botones de editar y borrar cuando no lo es. Además me faltó el apartado genérico de visualización de todos los cursos.</w:t>
+      </w:r>
+    </w:p>
+    <w:p>
+      <w:pPr>
+        <w:pStyle w:val="Prrafodesublista"/>
+        <w:numPr>
+          <w:ilvl w:val="0"/>
+          <w:numId w:val="0"/>
+        </w:numPr>
+        <w:rPr>
+          <w:sz w:val="28"/>
+          <w:szCs w:val="28"/>
+          <w:lang w:val="es-ES"/>
+        </w:rPr>
+      </w:pPr>
+    </w:p>
+    <w:p>
+      <w:pPr>
+        <w:pStyle w:val="Contenido"/>
         <w:rPr>
           <w:rFonts w:cstheme="minorHAnsi"/>
           <w:color w:val="auto"/>
+          <w:szCs w:val="28"/>
+          <w:u w:val="single"/>
           <w:lang w:val="en-US"/>
         </w:rPr>
       </w:pPr>
+      <w:r>
+        <w:rPr>
+          <w:rFonts w:cstheme="minorHAnsi"/>
+          <w:color w:val="auto"/>
+          <w:szCs w:val="28"/>
+          <w:u w:val="single"/>
+          <w:lang w:val="en-US"/>
+        </w:rPr>
+        <w:t>Desarrollo literal del requisito: #2</w:t>
+      </w:r>
     </w:p>
     <w:p>
       <w:pPr>
@@ -2144,18 +2322,241 @@
         <w:rPr>
           <w:rFonts w:cstheme="minorHAnsi"/>
           <w:color w:val="auto"/>
-        </w:rPr>
-      </w:pPr>
-      <w:r>
+          <w:szCs w:val="28"/>
+          <w:u w:val="single"/>
+          <w:lang w:val="en-US"/>
+        </w:rPr>
+      </w:pPr>
+    </w:p>
+    <w:p>
+      <w:pPr>
+        <w:pStyle w:val="Contenido"/>
         <w:rPr>
           <w:rFonts w:cstheme="minorHAnsi"/>
           <w:color w:val="auto"/>
-        </w:rPr>
-        <w:t>Después de leer este texto, creé el rol de profesor sin problemas, pero el profesor nos dijo que los enlaces de URL también necesitan @NotBlank debido a un error.</w:t>
+          <w:szCs w:val="28"/>
+          <w:lang w:val="en-US"/>
+        </w:rPr>
+      </w:pPr>
+      <w:r>
+        <w:rPr>
+          <w:rFonts w:cstheme="minorHAnsi"/>
+          <w:color w:val="auto"/>
+          <w:szCs w:val="28"/>
+          <w:lang w:val="en-US"/>
+        </w:rPr>
+        <w:t>“</w:t>
+      </w:r>
+      <w:r>
+        <w:rPr>
+          <w:color w:val="auto"/>
+          <w:szCs w:val="28"/>
+          <w:lang w:val="en-US"/>
+        </w:rPr>
+        <w:t>Operations by lecturers on lectures:</w:t>
       </w:r>
     </w:p>
     <w:p>
       <w:pPr>
+        <w:pStyle w:val="Prrafodesublista"/>
+        <w:numPr>
+          <w:ilvl w:val="0"/>
+          <w:numId w:val="0"/>
+        </w:numPr>
+        <w:ind w:left="851"/>
+        <w:rPr>
+          <w:sz w:val="28"/>
+          <w:szCs w:val="28"/>
+        </w:rPr>
+      </w:pPr>
+      <w:r>
+        <w:rPr>
+          <w:sz w:val="28"/>
+          <w:szCs w:val="28"/>
+          <w:lang w:val="en-US"/>
+        </w:rPr>
+        <w:t>-</w:t>
+      </w:r>
+      <w:r>
+        <w:rPr>
+          <w:sz w:val="28"/>
+          <w:szCs w:val="28"/>
+        </w:rPr>
+        <w:t xml:space="preserve"> List the lectures in their courses.</w:t>
+      </w:r>
+    </w:p>
+    <w:p>
+      <w:pPr>
+        <w:pStyle w:val="Prrafodesublista"/>
+        <w:numPr>
+          <w:ilvl w:val="0"/>
+          <w:numId w:val="0"/>
+        </w:numPr>
+        <w:ind w:left="851"/>
+        <w:rPr>
+          <w:sz w:val="28"/>
+          <w:szCs w:val="28"/>
+        </w:rPr>
+      </w:pPr>
+      <w:r>
+        <w:rPr>
+          <w:sz w:val="28"/>
+          <w:szCs w:val="28"/>
+        </w:rPr>
+        <w:t>-Show the details of their lectures.</w:t>
+      </w:r>
+      <w:r>
+        <w:rPr>
+          <w:sz w:val="28"/>
+          <w:szCs w:val="28"/>
+          <w:lang w:val="en-US"/>
+        </w:rPr>
+        <w:t>“</w:t>
+      </w:r>
+    </w:p>
+    <w:p>
+      <w:pPr>
+        <w:pStyle w:val="Prrafodesublista"/>
+        <w:numPr>
+          <w:ilvl w:val="0"/>
+          <w:numId w:val="0"/>
+        </w:numPr>
+        <w:rPr>
+          <w:sz w:val="28"/>
+          <w:szCs w:val="28"/>
+          <w:u w:val="single"/>
+          <w:lang w:val="en-US"/>
+        </w:rPr>
+      </w:pPr>
+    </w:p>
+    <w:p>
+      <w:pPr>
+        <w:pStyle w:val="Prrafodesublista"/>
+        <w:numPr>
+          <w:ilvl w:val="0"/>
+          <w:numId w:val="0"/>
+        </w:numPr>
+        <w:rPr>
+          <w:sz w:val="28"/>
+          <w:szCs w:val="28"/>
+          <w:u w:val="single"/>
+          <w:lang w:val="es-ES"/>
+        </w:rPr>
+      </w:pPr>
+      <w:r>
+        <w:rPr>
+          <w:sz w:val="28"/>
+          <w:szCs w:val="28"/>
+          <w:u w:val="single"/>
+          <w:lang w:val="es-ES"/>
+        </w:rPr>
+        <w:t xml:space="preserve">Análisis del requisito: </w:t>
+      </w:r>
+    </w:p>
+    <w:p>
+      <w:pPr>
+        <w:pStyle w:val="Prrafodesublista"/>
+        <w:numPr>
+          <w:ilvl w:val="0"/>
+          <w:numId w:val="0"/>
+        </w:numPr>
+        <w:rPr>
+          <w:sz w:val="28"/>
+          <w:szCs w:val="28"/>
+          <w:lang w:val="es-ES"/>
+        </w:rPr>
+      </w:pPr>
+      <w:r>
+        <w:rPr>
+          <w:sz w:val="28"/>
+          <w:szCs w:val="28"/>
+          <w:lang w:val="es-ES"/>
+        </w:rPr>
+        <w:tab/>
+      </w:r>
+      <w:r>
+        <w:rPr>
+          <w:sz w:val="28"/>
+          <w:szCs w:val="28"/>
+          <w:lang w:val="es-ES"/>
+        </w:rPr>
+        <w:t>De forma paralela, e</w:t>
+      </w:r>
+      <w:r>
+        <w:rPr>
+          <w:sz w:val="28"/>
+          <w:szCs w:val="28"/>
+          <w:lang w:val="es-ES"/>
+        </w:rPr>
+        <w:t xml:space="preserve">n esta sección me faltó puntualizar que la lista de “Mis </w:t>
+      </w:r>
+      <w:r>
+        <w:rPr>
+          <w:sz w:val="28"/>
+          <w:szCs w:val="28"/>
+          <w:lang w:val="es-ES"/>
+        </w:rPr>
+        <w:t>Lecciones</w:t>
+      </w:r>
+      <w:r>
+        <w:rPr>
+          <w:sz w:val="28"/>
+          <w:szCs w:val="28"/>
+          <w:lang w:val="es-ES"/>
+        </w:rPr>
+        <w:t xml:space="preserve">” solo se mostrase </w:t>
+      </w:r>
+      <w:r>
+        <w:rPr>
+          <w:sz w:val="28"/>
+          <w:szCs w:val="28"/>
+          <w:lang w:val="es-ES"/>
+        </w:rPr>
+        <w:t>dentro del curso creado no en otros</w:t>
+      </w:r>
+      <w:r>
+        <w:rPr>
+          <w:sz w:val="28"/>
+          <w:szCs w:val="28"/>
+          <w:lang w:val="es-ES"/>
+        </w:rPr>
+        <w:t>, además de bloquear los botones de editar y borrar</w:t>
+      </w:r>
+      <w:r>
+        <w:rPr>
+          <w:sz w:val="28"/>
+          <w:szCs w:val="28"/>
+          <w:lang w:val="es-ES"/>
+        </w:rPr>
+        <w:t xml:space="preserve"> y visualizar</w:t>
+      </w:r>
+      <w:r>
+        <w:rPr>
+          <w:sz w:val="28"/>
+          <w:szCs w:val="28"/>
+          <w:lang w:val="es-ES"/>
+        </w:rPr>
+        <w:t xml:space="preserve"> cuando </w:t>
+      </w:r>
+      <w:r>
+        <w:rPr>
+          <w:sz w:val="28"/>
+          <w:szCs w:val="28"/>
+          <w:lang w:val="es-ES"/>
+        </w:rPr>
+        <w:t>no eres el creador de esa lección</w:t>
+      </w:r>
+      <w:r>
+        <w:rPr>
+          <w:sz w:val="28"/>
+          <w:szCs w:val="28"/>
+          <w:lang w:val="es-ES"/>
+        </w:rPr>
+        <w:t xml:space="preserve">. </w:t>
+      </w:r>
+    </w:p>
+    <w:p>
+      <w:pPr>
         <w:pStyle w:val="Contenido"/>
         <w:rPr>
           <w:rFonts w:cstheme="minorHAnsi"/>
@@ -2194,712 +2595,38 @@
       <w:pPr>
         <w:pStyle w:val="Contenido"/>
         <w:rPr>
-          <w:rFonts w:cstheme="minorHAnsi"/>
-          <w:color w:val="auto"/>
+          <w:noProof/>
         </w:rPr>
       </w:pPr>
     </w:p>
     <w:p>
       <w:pPr>
-        <w:pStyle w:val="Contenido"/>
-        <w:rPr>
-          <w:rFonts w:cstheme="minorHAnsi"/>
-          <w:color w:val="auto"/>
-        </w:rPr>
-      </w:pPr>
-    </w:p>
-    <w:p>
-      <w:pPr>
-        <w:pStyle w:val="Contenido"/>
-        <w:rPr>
-          <w:rFonts w:cstheme="minorHAnsi"/>
-          <w:color w:val="auto"/>
-        </w:rPr>
-      </w:pPr>
-    </w:p>
-    <w:p>
-      <w:pPr>
-        <w:pStyle w:val="Contenido"/>
-        <w:rPr>
-          <w:rFonts w:cstheme="minorHAnsi"/>
-          <w:color w:val="auto"/>
-        </w:rPr>
-      </w:pPr>
-    </w:p>
-    <w:p>
-      <w:pPr>
-        <w:pStyle w:val="Contenido"/>
-        <w:rPr>
-          <w:rFonts w:cstheme="minorHAnsi"/>
-          <w:color w:val="auto"/>
-        </w:rPr>
-      </w:pPr>
-    </w:p>
-    <w:p>
-      <w:pPr>
-        <w:pStyle w:val="Contenido"/>
-        <w:rPr>
-          <w:rFonts w:cstheme="minorHAnsi"/>
-          <w:color w:val="auto"/>
-        </w:rPr>
-      </w:pPr>
-    </w:p>
-    <w:p>
-      <w:pPr>
-        <w:pStyle w:val="Contenido"/>
-        <w:rPr>
-          <w:rFonts w:cstheme="minorHAnsi"/>
-          <w:color w:val="auto"/>
-        </w:rPr>
-      </w:pPr>
-    </w:p>
-    <w:p>
-      <w:pPr>
-        <w:pStyle w:val="Contenido"/>
-        <w:rPr>
-          <w:rFonts w:cstheme="minorHAnsi"/>
-          <w:color w:val="auto"/>
-        </w:rPr>
-      </w:pPr>
-    </w:p>
-    <w:p>
-      <w:pPr>
-        <w:pStyle w:val="Contenido"/>
-        <w:rPr>
-          <w:rFonts w:cstheme="minorHAnsi"/>
-          <w:color w:val="auto"/>
-        </w:rPr>
-      </w:pPr>
-    </w:p>
-    <w:p>
-      <w:pPr>
-        <w:pStyle w:val="Contenido"/>
-        <w:rPr>
-          <w:rFonts w:cstheme="minorHAnsi"/>
-          <w:color w:val="auto"/>
-        </w:rPr>
-      </w:pPr>
-    </w:p>
-    <w:p>
-      <w:pPr>
-        <w:pStyle w:val="Contenido"/>
-        <w:rPr>
-          <w:rFonts w:cstheme="minorHAnsi"/>
-          <w:color w:val="auto"/>
-        </w:rPr>
-      </w:pPr>
-    </w:p>
-    <w:p>
-      <w:pPr>
-        <w:pStyle w:val="Contenido"/>
-        <w:rPr>
-          <w:rFonts w:cstheme="minorHAnsi"/>
-          <w:color w:val="auto"/>
-        </w:rPr>
-      </w:pPr>
-    </w:p>
-    <w:p>
-      <w:pPr>
-        <w:pStyle w:val="Contenido"/>
-        <w:rPr>
-          <w:rFonts w:cstheme="minorHAnsi"/>
-          <w:color w:val="auto"/>
-        </w:rPr>
-      </w:pPr>
-    </w:p>
-    <w:p>
-      <w:pPr>
-        <w:pStyle w:val="Contenido"/>
-        <w:rPr>
-          <w:rFonts w:cstheme="minorHAnsi"/>
-          <w:color w:val="auto"/>
-        </w:rPr>
-      </w:pPr>
-    </w:p>
-    <w:p>
-      <w:pPr>
-        <w:pStyle w:val="Contenido"/>
-        <w:rPr>
-          <w:rFonts w:cstheme="minorHAnsi"/>
-          <w:color w:val="auto"/>
-        </w:rPr>
-      </w:pPr>
-    </w:p>
-    <w:p>
-      <w:pPr>
-        <w:pStyle w:val="Contenido"/>
-        <w:rPr>
-          <w:rFonts w:cstheme="minorHAnsi"/>
-          <w:color w:val="auto"/>
-        </w:rPr>
-      </w:pPr>
-    </w:p>
-    <w:p>
-      <w:pPr>
-        <w:pStyle w:val="Contenido"/>
-        <w:rPr>
-          <w:rFonts w:cstheme="minorHAnsi"/>
-          <w:color w:val="auto"/>
-        </w:rPr>
-      </w:pPr>
-    </w:p>
-    <w:p>
-      <w:pPr>
-        <w:pStyle w:val="Contenido"/>
-        <w:rPr>
-          <w:rFonts w:cstheme="minorHAnsi"/>
-          <w:color w:val="auto"/>
-        </w:rPr>
-      </w:pPr>
-    </w:p>
-    <w:p>
-      <w:pPr>
-        <w:pStyle w:val="Contenido"/>
-        <w:rPr>
-          <w:rFonts w:cstheme="minorHAnsi"/>
-          <w:color w:val="auto"/>
-        </w:rPr>
-      </w:pPr>
-    </w:p>
-    <w:p>
-      <w:pPr>
-        <w:pStyle w:val="Contenido"/>
-        <w:rPr>
-          <w:rFonts w:cstheme="minorHAnsi"/>
-          <w:color w:val="auto"/>
-        </w:rPr>
-      </w:pPr>
-    </w:p>
-    <w:p>
-      <w:pPr>
-        <w:pStyle w:val="Contenido"/>
-        <w:rPr>
-          <w:rFonts w:cstheme="minorHAnsi"/>
-          <w:b/>
-          <w:bCs/>
-          <w:color w:val="auto"/>
-          <w:u w:val="single"/>
-          <w:lang w:val="en-US"/>
-        </w:rPr>
-      </w:pPr>
-      <w:r>
-        <w:rPr>
-          <w:rFonts w:cstheme="minorHAnsi"/>
-          <w:b/>
-          <w:bCs/>
-          <w:color w:val="auto"/>
-          <w:u w:val="single"/>
-          <w:lang w:val="en-US"/>
+        <w:pStyle w:val="Ttulo1"/>
+        <w:rPr>
+          <w:noProof/>
+        </w:rPr>
+      </w:pPr>
+      <w:bookmarkStart w:id="4" w:name="_Toc129965875"/>
+      <w:r>
+        <w:rPr>
+          <w:noProof/>
         </w:rPr>
         <w:lastRenderedPageBreak/>
-        <w:t>Analysis of Requirement #</w:t>
-      </w:r>
-      <w:r>
-        <w:rPr>
-          <w:rFonts w:cstheme="minorHAnsi"/>
-          <w:b/>
-          <w:bCs/>
-          <w:color w:val="auto"/>
-          <w:u w:val="single"/>
-          <w:lang w:val="en-US"/>
-        </w:rPr>
-        <w:t>2</w:t>
-      </w:r>
-      <w:r>
-        <w:rPr>
-          <w:rFonts w:cstheme="minorHAnsi"/>
-          <w:b/>
-          <w:bCs/>
-          <w:color w:val="auto"/>
-          <w:u w:val="single"/>
-          <w:lang w:val="en-US"/>
-        </w:rPr>
-        <w:t xml:space="preserve"> y #3</w:t>
-      </w:r>
-      <w:r>
-        <w:rPr>
-          <w:rFonts w:cstheme="minorHAnsi"/>
-          <w:b/>
-          <w:bCs/>
-          <w:color w:val="auto"/>
-          <w:u w:val="single"/>
-          <w:lang w:val="en-US"/>
-        </w:rPr>
-        <w:t>:</w:t>
-      </w:r>
-    </w:p>
-    <w:p>
-      <w:pPr>
-        <w:spacing w:after="200"/>
-        <w:rPr>
-          <w:rFonts w:cstheme="minorHAnsi"/>
-          <w:b w:val="0"/>
-          <w:bCs/>
-          <w:color w:val="auto"/>
-          <w:u w:val="single"/>
-          <w:lang w:val="en-US"/>
-        </w:rPr>
-      </w:pPr>
-      <w:r>
-        <w:rPr>
-          <w:rFonts w:cstheme="minorHAnsi"/>
-          <w:b w:val="0"/>
-          <w:bCs/>
-          <w:color w:val="auto"/>
-          <w:u w:val="single"/>
-          <w:lang w:val="en-US"/>
-        </w:rPr>
-        <w:t>Verbatim copy of the exercise:</w:t>
-      </w:r>
-    </w:p>
-    <w:p>
-      <w:pPr>
-        <w:pStyle w:val="Contenido"/>
-        <w:rPr>
-          <w:rFonts w:cstheme="minorHAnsi"/>
-          <w:color w:val="auto"/>
-          <w:lang w:val="en-US"/>
-        </w:rPr>
-      </w:pPr>
-      <w:r>
-        <w:rPr>
-          <w:rFonts w:cstheme="minorHAnsi"/>
-          <w:color w:val="auto"/>
-          <w:lang w:val="en-US"/>
-        </w:rPr>
-        <w:t xml:space="preserve">“A </w:t>
-      </w:r>
-      <w:proofErr w:type="gramStart"/>
-      <w:r>
-        <w:rPr>
-          <w:rFonts w:cstheme="minorHAnsi"/>
-          <w:color w:val="auto"/>
-          <w:lang w:val="en-US"/>
-        </w:rPr>
-        <w:t>course</w:t>
-      </w:r>
-      <w:proofErr w:type="gramEnd"/>
-      <w:r>
-        <w:rPr>
-          <w:rFonts w:cstheme="minorHAnsi"/>
-          <w:color w:val="auto"/>
-          <w:lang w:val="en-US"/>
-        </w:rPr>
-        <w:t xml:space="preserve"> aggregates several lectures by the same lecturer.  The system must store the following data about them: a code (pattern “[A-Z]{1,3} [0-9]{3}”, not blank, unique), a title (not blank, shorter than 76 characters), an abstract (not blank, shorter than 101 characters), an indication on whether it can be considered a theory course or a hands-on course (depending on the lectures that it aggregates), a retail price (positive or nought), and an optional link with further information.  </w:t>
-      </w:r>
-      <w:r>
-        <w:rPr>
-          <w:rFonts w:cstheme="minorHAnsi"/>
-          <w:color w:val="auto"/>
-          <w:lang w:val="en-US"/>
-        </w:rPr>
-        <w:t>Purely theoretical courses must be rejected by the system.”</w:t>
-      </w:r>
-    </w:p>
-    <w:p>
-      <w:pPr>
-        <w:pStyle w:val="Contenido"/>
-        <w:rPr>
-          <w:rFonts w:cstheme="minorHAnsi"/>
-          <w:color w:val="auto"/>
-          <w:lang w:val="en-US"/>
-        </w:rPr>
-      </w:pPr>
-    </w:p>
-    <w:p>
-      <w:pPr>
-        <w:spacing w:after="200"/>
-        <w:rPr>
-          <w:b w:val="0"/>
-          <w:bCs/>
-          <w:color w:val="auto"/>
-          <w:lang w:val="en-US"/>
-        </w:rPr>
-      </w:pPr>
-      <w:r>
-        <w:rPr>
-          <w:rFonts w:cstheme="minorHAnsi"/>
-          <w:b w:val="0"/>
-          <w:bCs/>
-          <w:color w:val="auto"/>
-          <w:lang w:val="en-US"/>
-        </w:rPr>
-        <w:t>“</w:t>
-      </w:r>
-      <w:r>
-        <w:rPr>
-          <w:b w:val="0"/>
-          <w:bCs/>
-          <w:color w:val="auto"/>
-          <w:lang w:val="en-US"/>
-        </w:rPr>
-        <w:t>A lecture is a document that a lecturer uses to get some knowledge across.  The system must store the following data about them: a title (not blank, shorter than 76 characters), an abstract (not blank, shorter than 101 characters), an estimated learning time (in hours, positive, not nought), a body (not blank, shorter than 101 characters), an indication on whether it can be considered theoretical or hands-on, and an optional link with further information</w:t>
-      </w:r>
-      <w:r>
-        <w:rPr>
-          <w:b w:val="0"/>
-          <w:bCs/>
-          <w:color w:val="auto"/>
-          <w:lang w:val="en-US"/>
-        </w:rPr>
-        <w:t>.</w:t>
-      </w:r>
-      <w:r>
-        <w:rPr>
-          <w:b w:val="0"/>
-          <w:bCs/>
-          <w:color w:val="auto"/>
-          <w:lang w:val="en-US"/>
-        </w:rPr>
-        <w:t>”</w:t>
-      </w:r>
-    </w:p>
-    <w:p>
-      <w:pPr>
-        <w:pStyle w:val="Contenido"/>
+        <w:t>Conclusion</w:t>
+      </w:r>
+      <w:r>
         <w:rPr>
           <w:noProof/>
-          <w:color w:val="auto"/>
-          <w:lang w:val="en-US"/>
-        </w:rPr>
-      </w:pPr>
-    </w:p>
-    <w:p>
-      <w:pPr>
-        <w:pStyle w:val="Contenido"/>
+        </w:rPr>
+        <w:t>e</w:t>
+      </w:r>
+      <w:r>
         <w:rPr>
           <w:noProof/>
-          <w:color w:val="auto"/>
-        </w:rPr>
-      </w:pPr>
-      <w:r>
-        <w:rPr>
-          <w:noProof/>
-          <w:color w:val="auto"/>
-        </w:rPr>
-        <w:t xml:space="preserve">Después de leer este caso, decido después de analizarlo que crearé en la Entidad del Curso con el atributo CourseType que es una enumeración de dos valores: </w:t>
-      </w:r>
-      <w:r>
-        <w:rPr>
-          <w:noProof/>
-          <w:color w:val="auto"/>
-        </w:rPr>
-        <w:t>THEORETICAL</w:t>
-      </w:r>
-      <w:r>
-        <w:rPr>
-          <w:noProof/>
-          <w:color w:val="auto"/>
-        </w:rPr>
-        <w:t xml:space="preserve"> y </w:t>
-      </w:r>
-      <w:r>
-        <w:rPr>
-          <w:noProof/>
-          <w:color w:val="auto"/>
-        </w:rPr>
-        <w:t>HANDS_ON</w:t>
-      </w:r>
-      <w:r>
-        <w:rPr>
-          <w:noProof/>
-          <w:color w:val="auto"/>
-        </w:rPr>
-        <w:t xml:space="preserve">. </w:t>
-      </w:r>
-      <w:r>
-        <w:rPr>
-          <w:noProof/>
-          <w:color w:val="auto"/>
-        </w:rPr>
-        <w:t>Para evitar la relación ManyToMany entre Course y Lecture planteada, decidí crear la Entidad CourseLecture intermedia, que la divide en dos ManyToOne, más sencillas de implementar, ambas desde la nueva identidad hacia cada entidades ya mencionadas.</w:t>
-      </w:r>
-    </w:p>
-    <w:p>
-      <w:pPr>
-        <w:pStyle w:val="Contenido"/>
-        <w:rPr>
-          <w:noProof/>
-          <w:color w:val="auto"/>
-        </w:rPr>
-      </w:pPr>
-    </w:p>
-    <w:p>
-      <w:pPr>
-        <w:pStyle w:val="Contenido"/>
-        <w:rPr>
-          <w:noProof/>
-          <w:color w:val="auto"/>
-        </w:rPr>
-      </w:pPr>
-    </w:p>
-    <w:p>
-      <w:pPr>
-        <w:pStyle w:val="Contenido"/>
-        <w:rPr>
-          <w:noProof/>
-          <w:color w:val="auto"/>
-        </w:rPr>
-      </w:pPr>
-    </w:p>
-    <w:p>
-      <w:pPr>
-        <w:pStyle w:val="Contenido"/>
-        <w:rPr>
-          <w:noProof/>
-          <w:color w:val="auto"/>
-        </w:rPr>
-      </w:pPr>
-    </w:p>
-    <w:p>
-      <w:pPr>
-        <w:pStyle w:val="Contenido"/>
-        <w:rPr>
-          <w:noProof/>
-          <w:color w:val="auto"/>
-        </w:rPr>
-      </w:pPr>
-    </w:p>
-    <w:p>
-      <w:pPr>
-        <w:pStyle w:val="Contenido"/>
-        <w:rPr>
-          <w:noProof/>
-          <w:color w:val="auto"/>
-        </w:rPr>
-      </w:pPr>
-    </w:p>
-    <w:p>
-      <w:pPr>
-        <w:pStyle w:val="Contenido"/>
-        <w:rPr>
-          <w:noProof/>
-          <w:color w:val="auto"/>
-        </w:rPr>
-      </w:pPr>
-    </w:p>
-    <w:p>
-      <w:pPr>
-        <w:pStyle w:val="Contenido"/>
-        <w:rPr>
-          <w:noProof/>
-          <w:color w:val="auto"/>
-        </w:rPr>
-      </w:pPr>
-    </w:p>
-    <w:p>
-      <w:pPr>
-        <w:spacing w:after="200"/>
-        <w:rPr>
-          <w:rFonts w:cstheme="minorHAnsi"/>
-          <w:b w:val="0"/>
-          <w:color w:val="auto"/>
-        </w:rPr>
-      </w:pPr>
-    </w:p>
-    <w:p>
-      <w:pPr>
-        <w:spacing w:after="200"/>
-        <w:rPr>
-          <w:rFonts w:cstheme="minorHAnsi"/>
-          <w:b w:val="0"/>
-          <w:color w:val="auto"/>
-        </w:rPr>
-      </w:pPr>
-    </w:p>
-    <w:p>
-      <w:pPr>
-        <w:spacing w:after="200"/>
-        <w:rPr>
-          <w:b w:val="0"/>
-          <w:bCs/>
-          <w:noProof/>
-          <w:color w:val="auto"/>
-        </w:rPr>
-      </w:pPr>
-    </w:p>
-    <w:p>
-      <w:pPr>
-        <w:spacing w:after="200"/>
-        <w:rPr>
-          <w:rFonts w:cstheme="minorHAnsi"/>
-          <w:bCs/>
-          <w:color w:val="auto"/>
-          <w:u w:val="single"/>
-        </w:rPr>
-      </w:pPr>
-      <w:r>
-        <w:rPr>
-          <w:rFonts w:cstheme="minorHAnsi"/>
-          <w:bCs/>
-          <w:color w:val="auto"/>
-          <w:u w:val="single"/>
-        </w:rPr>
-        <w:lastRenderedPageBreak/>
-        <w:t>Análisis del Requisito #4:</w:t>
-      </w:r>
-    </w:p>
-    <w:p>
-      <w:pPr>
-        <w:spacing w:after="200"/>
-        <w:rPr>
-          <w:rFonts w:cstheme="minorHAnsi"/>
-          <w:b w:val="0"/>
-          <w:bCs/>
-          <w:color w:val="auto"/>
-          <w:u w:val="single"/>
-        </w:rPr>
-      </w:pPr>
-      <w:r>
-        <w:rPr>
-          <w:rFonts w:cstheme="minorHAnsi"/>
-          <w:b w:val="0"/>
-          <w:color w:val="auto"/>
-          <w:u w:val="single"/>
-        </w:rPr>
-        <w:t>Copia textual del ejercicio:</w:t>
-      </w:r>
-      <w:r>
-        <w:rPr>
-          <w:rFonts w:cstheme="minorHAnsi"/>
-          <w:b w:val="0"/>
-          <w:bCs/>
-          <w:color w:val="auto"/>
-          <w:u w:val="single"/>
-        </w:rPr>
-        <w:t xml:space="preserve"> </w:t>
-      </w:r>
-    </w:p>
-    <w:p>
-      <w:pPr>
-        <w:spacing w:after="200"/>
-        <w:rPr>
-          <w:b w:val="0"/>
-          <w:bCs/>
-          <w:color w:val="auto"/>
-          <w:lang w:val="en-US"/>
-        </w:rPr>
-      </w:pPr>
-      <w:r>
-        <w:rPr>
-          <w:b w:val="0"/>
-          <w:bCs/>
-          <w:color w:val="auto"/>
-          <w:lang w:val="en-US"/>
-        </w:rPr>
-        <w:t xml:space="preserve">“The system must handle lecturer dashboards with the following data: total number of theory and hands-on lectures; </w:t>
-      </w:r>
-      <w:bookmarkStart w:id="4" w:name="_Hlk114231848"/>
-      <w:r>
-        <w:rPr>
-          <w:b w:val="0"/>
-          <w:bCs/>
-          <w:color w:val="auto"/>
-          <w:lang w:val="en-US"/>
-        </w:rPr>
-        <w:t xml:space="preserve">average, deviation, minimum, and maximum learning time of the lectures; </w:t>
+        </w:rPr>
+        <w:t>s</w:t>
       </w:r>
       <w:bookmarkEnd w:id="4"/>
-      <w:r>
-        <w:rPr>
-          <w:b w:val="0"/>
-          <w:bCs/>
-          <w:color w:val="auto"/>
-          <w:lang w:val="en-US"/>
-        </w:rPr>
-        <w:t xml:space="preserve">average, deviation, minimum, and maximum learning time of the </w:t>
-      </w:r>
-      <w:proofErr w:type="gramStart"/>
-      <w:r>
-        <w:rPr>
-          <w:b w:val="0"/>
-          <w:bCs/>
-          <w:color w:val="auto"/>
-          <w:lang w:val="en-US"/>
-        </w:rPr>
-        <w:t>courses</w:t>
-      </w:r>
-      <w:proofErr w:type="gramEnd"/>
-      <w:r>
-        <w:rPr>
-          <w:b w:val="0"/>
-          <w:bCs/>
-          <w:color w:val="auto"/>
-          <w:lang w:val="en-US"/>
-        </w:rPr>
-        <w:t>”</w:t>
-      </w:r>
-    </w:p>
-    <w:p>
-      <w:pPr>
-        <w:spacing w:after="200"/>
-        <w:rPr>
-          <w:b w:val="0"/>
-          <w:bCs/>
-          <w:color w:val="auto"/>
-          <w:lang w:val="en-US"/>
-        </w:rPr>
-      </w:pPr>
-    </w:p>
-    <w:p>
-      <w:pPr>
-        <w:spacing w:after="200"/>
-        <w:rPr>
-          <w:b w:val="0"/>
-          <w:noProof/>
-        </w:rPr>
-      </w:pPr>
-      <w:r>
-        <w:rPr>
-          <w:b w:val="0"/>
-          <w:bCs/>
-          <w:noProof/>
-          <w:color w:val="auto"/>
-        </w:rPr>
-        <w:t>Después de leer este caso, decido después de analizarlo que crearé en el Dashboard Form con una clase auxiliar llamada Stats, que recopilará todas las variables numéricas estadísticas.</w:t>
-      </w:r>
-      <w:r>
-        <w:rPr>
-          <w:noProof/>
-        </w:rPr>
-        <w:br w:type="page"/>
-      </w:r>
-    </w:p>
-    <w:p>
-      <w:pPr>
-        <w:pStyle w:val="Contenido"/>
-        <w:rPr>
-          <w:noProof/>
-        </w:rPr>
-      </w:pPr>
-    </w:p>
-    <w:p>
-      <w:pPr>
-        <w:pStyle w:val="Ttulo1"/>
-        <w:rPr>
-          <w:noProof/>
-        </w:rPr>
-      </w:pPr>
-      <w:bookmarkStart w:id="5" w:name="_Toc129965875"/>
-      <w:r>
-        <w:rPr>
-          <w:noProof/>
-        </w:rPr>
-        <w:t>Conclusion</w:t>
-      </w:r>
-      <w:r>
-        <w:rPr>
-          <w:noProof/>
-        </w:rPr>
-        <w:t>e</w:t>
-      </w:r>
-      <w:r>
-        <w:rPr>
-          <w:noProof/>
-        </w:rPr>
-        <w:t>s</w:t>
-      </w:r>
-      <w:bookmarkEnd w:id="5"/>
     </w:p>
     <w:p>
       <w:pPr>
@@ -2913,7 +2640,7 @@
           <w:szCs w:val="22"/>
         </w:rPr>
       </w:pPr>
-      <w:bookmarkStart w:id="6" w:name="_Toc129965876"/>
+      <w:bookmarkStart w:id="5" w:name="_Toc129965876"/>
       <w:r>
         <w:rPr>
           <w:rFonts w:asciiTheme="minorHAnsi" w:eastAsiaTheme="minorEastAsia" w:hAnsiTheme="minorHAnsi" w:cstheme="minorBidi"/>
@@ -2923,51 +2650,62 @@
           <w:sz w:val="28"/>
           <w:szCs w:val="22"/>
         </w:rPr>
-        <w:t>El grupo y yo seguimos el material teórico y los consejos del profesor, por lo que hicimos un mejor trabajo en menos tiempo gracias a los conocimientos aprendidos en el primer entregable.</w:t>
+        <w:t>El grupo y yo seguimos el material teórico y los consejos del profesor</w:t>
+      </w:r>
+      <w:bookmarkEnd w:id="5"/>
+      <w:r>
+        <w:rPr>
+          <w:rFonts w:asciiTheme="minorHAnsi" w:eastAsiaTheme="minorEastAsia" w:hAnsiTheme="minorHAnsi" w:cstheme="minorBidi"/>
+          <w:b w:val="0"/>
+          <w:color w:val="auto"/>
+          <w:kern w:val="0"/>
+          <w:sz w:val="28"/>
+          <w:szCs w:val="22"/>
+        </w:rPr>
+        <w:t xml:space="preserve">, aunque el tiempo se nos vino encima por otras tareas y no pudimos llevar al día los tiempos, decidimos perfeccionar lo que ya estaba realizado. </w:t>
+      </w:r>
+    </w:p>
+    <w:p>
+      <w:pPr>
+        <w:spacing w:after="200"/>
+        <w:rPr>
+          <w:b w:val="0"/>
+          <w:color w:val="auto"/>
+        </w:rPr>
+      </w:pPr>
+      <w:r>
+        <w:rPr>
+          <w:b w:val="0"/>
+          <w:color w:val="auto"/>
+        </w:rPr>
+        <w:br w:type="page"/>
+      </w:r>
+    </w:p>
+    <w:p>
+      <w:pPr>
+        <w:pStyle w:val="Ttulo1"/>
+        <w:rPr>
+          <w:noProof/>
+        </w:rPr>
+      </w:pPr>
+      <w:bookmarkStart w:id="6" w:name="_Toc129965877"/>
+      <w:r>
+        <w:rPr>
+          <w:noProof/>
+        </w:rPr>
+        <w:lastRenderedPageBreak/>
+        <w:t>Bibliogra</w:t>
+      </w:r>
+      <w:r>
+        <w:rPr>
+          <w:noProof/>
+        </w:rPr>
+        <w:t>fia</w:t>
       </w:r>
       <w:bookmarkEnd w:id="6"/>
     </w:p>
     <w:p>
       <w:pPr>
-        <w:spacing w:after="200"/>
-        <w:rPr>
-          <w:b w:val="0"/>
-          <w:color w:val="auto"/>
-        </w:rPr>
-      </w:pPr>
-      <w:r>
-        <w:rPr>
-          <w:b w:val="0"/>
-          <w:color w:val="auto"/>
-        </w:rPr>
-        <w:br w:type="page"/>
-      </w:r>
-    </w:p>
-    <w:p>
-      <w:pPr>
-        <w:pStyle w:val="Ttulo1"/>
-        <w:rPr>
-          <w:noProof/>
-        </w:rPr>
-      </w:pPr>
-      <w:bookmarkStart w:id="7" w:name="_Toc129965877"/>
-      <w:r>
-        <w:rPr>
-          <w:noProof/>
-        </w:rPr>
-        <w:lastRenderedPageBreak/>
-        <w:t>Bibliogra</w:t>
-      </w:r>
-      <w:r>
-        <w:rPr>
-          <w:noProof/>
-        </w:rPr>
-        <w:t>fia</w:t>
-      </w:r>
-      <w:bookmarkEnd w:id="7"/>
-    </w:p>
-    <w:p>
-      <w:pPr>
         <w:pStyle w:val="Contenido"/>
         <w:rPr>
           <w:noProof/>
@@ -2983,8 +2721,8 @@
       </w:r>
     </w:p>
     <w:sectPr>
-      <w:headerReference w:type="default" r:id="rId9"/>
-      <w:footerReference w:type="default" r:id="rId10"/>
+      <w:headerReference w:type="default" r:id="rId10"/>
+      <w:footerReference w:type="default" r:id="rId11"/>
       <w:pgSz w:w="11906" w:h="16838" w:code="9"/>
       <w:pgMar w:top="720" w:right="936" w:bottom="720" w:left="936" w:header="0" w:footer="289" w:gutter="0"/>
       <w:pgNumType w:start="1"/>
@@ -2996,7 +2734,7 @@
 </file>
 
 <file path=word/endnotes.xml><?xml version="1.0" encoding="utf-8"?>
-<w:endnotes xmlns:wpc="http://schemas.microsoft.com/office/word/2010/wordprocessingCanvas" xmlns:cx="http://schemas.microsoft.com/office/drawing/2014/chartex" xmlns:cx1="http://schemas.microsoft.com/office/drawing/2015/9/8/chartex" xmlns:cx2="http://schemas.microsoft.com/office/drawing/2015/10/21/chartex" xmlns:cx3="http://schemas.microsoft.com/office/drawing/2016/5/9/chartex" xmlns:cx4="http://schemas.microsoft.com/office/drawing/2016/5/10/chartex" xmlns:cx5="http://schemas.microsoft.com/office/drawing/2016/5/11/chartex" xmlns:cx6="http://schemas.microsoft.com/office/drawing/2016/5/12/chartex" xmlns:cx7="http://schemas.microsoft.com/office/drawing/2016/5/13/chartex" xmlns:cx8="http://schemas.microsoft.com/office/drawing/2016/5/14/chartex" xmlns:mc="http://schemas.openxmlformats.org/markup-compatibility/2006" xmlns:aink="http://schemas.microsoft.com/office/drawing/2016/ink" xmlns:am3d="http://schemas.microsoft.com/office/drawing/2017/model3d" xmlns:o="urn:schemas-microsoft-com:office:office" xmlns:oel="http://schemas.microsoft.com/office/2019/extlst" xmlns:r="http://schemas.openxmlformats.org/officeDocument/2006/relationships" xmlns:m="http://schemas.openxmlformats.org/officeDocument/2006/math" xmlns:v="urn:schemas-microsoft-com:vml" xmlns:wp14="http://schemas.microsoft.com/office/word/2010/wordprocessingDrawing" xmlns:wp="http://schemas.openxmlformats.org/drawingml/2006/wordprocessingDrawing" xmlns:w10="urn:schemas-microsoft-com:office:word" xmlns:w="http://schemas.openxmlformats.org/wordprocessingml/2006/main" xmlns:w14="http://schemas.microsoft.com/office/word/2010/wordml" xmlns:w15="http://schemas.microsoft.com/office/word/2012/wordml" xmlns:w16cex="http://schemas.microsoft.com/office/word/2018/wordml/cex" xmlns:w16cid="http://schemas.microsoft.com/office/word/2016/wordml/cid" xmlns:w16="http://schemas.microsoft.com/office/word/2018/wordml" xmlns:w16sdtdh="http://schemas.microsoft.com/office/word/2020/wordml/sdtdatahash" xmlns:w16se="http://schemas.microsoft.com/office/word/2015/wordml/symex" xmlns:wpg="http://schemas.microsoft.com/office/word/2010/wordprocessingGroup" xmlns:wpi="http://schemas.microsoft.com/office/word/2010/wordprocessingInk" xmlns:wne="http://schemas.microsoft.com/office/word/2006/wordml" xmlns:wps="http://schemas.microsoft.com/office/word/2010/wordprocessingShape" mc:Ignorable="w14 w15 w16se w16cid w16 w16cex w16sdtdh wp14">
+<w:endnotes xmlns:wpc="http://schemas.microsoft.com/office/word/2010/wordprocessingCanvas" xmlns:cx="http://schemas.microsoft.com/office/drawing/2014/chartex" xmlns:cx1="http://schemas.microsoft.com/office/drawing/2015/9/8/chartex" xmlns:cx2="http://schemas.microsoft.com/office/drawing/2015/10/21/chartex" xmlns:cx3="http://schemas.microsoft.com/office/drawing/2016/5/9/chartex" xmlns:cx4="http://schemas.microsoft.com/office/drawing/2016/5/10/chartex" xmlns:cx5="http://schemas.microsoft.com/office/drawing/2016/5/11/chartex" xmlns:cx6="http://schemas.microsoft.com/office/drawing/2016/5/12/chartex" xmlns:cx7="http://schemas.microsoft.com/office/drawing/2016/5/13/chartex" xmlns:cx8="http://schemas.microsoft.com/office/drawing/2016/5/14/chartex" xmlns:mc="http://schemas.openxmlformats.org/markup-compatibility/2006" xmlns:aink="http://schemas.microsoft.com/office/drawing/2016/ink" xmlns:am3d="http://schemas.microsoft.com/office/drawing/2017/model3d" xmlns:o="urn:schemas-microsoft-com:office:office" xmlns:oel="http://schemas.microsoft.com/office/2019/extlst" xmlns:r="http://schemas.openxmlformats.org/officeDocument/2006/relationships" xmlns:m="http://schemas.openxmlformats.org/officeDocument/2006/math" xmlns:v="urn:schemas-microsoft-com:vml" xmlns:wp14="http://schemas.microsoft.com/office/word/2010/wordprocessingDrawing" xmlns:wp="http://schemas.openxmlformats.org/drawingml/2006/wordprocessingDrawing" xmlns:w10="urn:schemas-microsoft-com:office:word" xmlns:w="http://schemas.openxmlformats.org/wordprocessingml/2006/main" xmlns:w14="http://schemas.microsoft.com/office/word/2010/wordml" xmlns:w15="http://schemas.microsoft.com/office/word/2012/wordml" xmlns:w16cex="http://schemas.microsoft.com/office/word/2018/wordml/cex" xmlns:w16cid="http://schemas.microsoft.com/office/word/2016/wordml/cid" xmlns:w16="http://schemas.microsoft.com/office/word/2018/wordml" xmlns:w16du="http://schemas.microsoft.com/office/word/2023/wordml/word16du" xmlns:w16sdtdh="http://schemas.microsoft.com/office/word/2020/wordml/sdtdatahash" xmlns:w16se="http://schemas.microsoft.com/office/word/2015/wordml/symex" xmlns:wpg="http://schemas.microsoft.com/office/word/2010/wordprocessingGroup" xmlns:wpi="http://schemas.microsoft.com/office/word/2010/wordprocessingInk" xmlns:wne="http://schemas.microsoft.com/office/word/2006/wordml" xmlns:wps="http://schemas.microsoft.com/office/word/2010/wordprocessingShape" mc:Ignorable="w14 w15 w16se w16cid w16 w16cex w16sdtdh wp14">
   <w:endnote w:type="separator" w:id="-1">
     <w:p>
       <w:r>
@@ -3017,7 +2755,7 @@
 </file>
 
 <file path=word/footer1.xml><?xml version="1.0" encoding="utf-8"?>
-<w:ftr xmlns:wpc="http://schemas.microsoft.com/office/word/2010/wordprocessingCanvas" xmlns:cx="http://schemas.microsoft.com/office/drawing/2014/chartex" xmlns:cx1="http://schemas.microsoft.com/office/drawing/2015/9/8/chartex" xmlns:cx2="http://schemas.microsoft.com/office/drawing/2015/10/21/chartex" xmlns:cx3="http://schemas.microsoft.com/office/drawing/2016/5/9/chartex" xmlns:cx4="http://schemas.microsoft.com/office/drawing/2016/5/10/chartex" xmlns:cx5="http://schemas.microsoft.com/office/drawing/2016/5/11/chartex" xmlns:cx6="http://schemas.microsoft.com/office/drawing/2016/5/12/chartex" xmlns:cx7="http://schemas.microsoft.com/office/drawing/2016/5/13/chartex" xmlns:cx8="http://schemas.microsoft.com/office/drawing/2016/5/14/chartex" xmlns:mc="http://schemas.openxmlformats.org/markup-compatibility/2006" xmlns:aink="http://schemas.microsoft.com/office/drawing/2016/ink" xmlns:am3d="http://schemas.microsoft.com/office/drawing/2017/model3d" xmlns:o="urn:schemas-microsoft-com:office:office" xmlns:oel="http://schemas.microsoft.com/office/2019/extlst" xmlns:r="http://schemas.openxmlformats.org/officeDocument/2006/relationships" xmlns:m="http://schemas.openxmlformats.org/officeDocument/2006/math" xmlns:v="urn:schemas-microsoft-com:vml" xmlns:wp14="http://schemas.microsoft.com/office/word/2010/wordprocessingDrawing" xmlns:wp="http://schemas.openxmlformats.org/drawingml/2006/wordprocessingDrawing" xmlns:w10="urn:schemas-microsoft-com:office:word" xmlns:w="http://schemas.openxmlformats.org/wordprocessingml/2006/main" xmlns:w14="http://schemas.microsoft.com/office/word/2010/wordml" xmlns:w15="http://schemas.microsoft.com/office/word/2012/wordml" xmlns:w16cex="http://schemas.microsoft.com/office/word/2018/wordml/cex" xmlns:w16cid="http://schemas.microsoft.com/office/word/2016/wordml/cid" xmlns:w16="http://schemas.microsoft.com/office/word/2018/wordml" xmlns:w16sdtdh="http://schemas.microsoft.com/office/word/2020/wordml/sdtdatahash" xmlns:w16se="http://schemas.microsoft.com/office/word/2015/wordml/symex" xmlns:wpg="http://schemas.microsoft.com/office/word/2010/wordprocessingGroup" xmlns:wpi="http://schemas.microsoft.com/office/word/2010/wordprocessingInk" xmlns:wne="http://schemas.microsoft.com/office/word/2006/wordml" xmlns:wps="http://schemas.microsoft.com/office/word/2010/wordprocessingShape" mc:Ignorable="w14 w15 w16se w16cid w16 w16cex w16sdtdh wp14">
+<w:ftr xmlns:wpc="http://schemas.microsoft.com/office/word/2010/wordprocessingCanvas" xmlns:cx="http://schemas.microsoft.com/office/drawing/2014/chartex" xmlns:cx1="http://schemas.microsoft.com/office/drawing/2015/9/8/chartex" xmlns:cx2="http://schemas.microsoft.com/office/drawing/2015/10/21/chartex" xmlns:cx3="http://schemas.microsoft.com/office/drawing/2016/5/9/chartex" xmlns:cx4="http://schemas.microsoft.com/office/drawing/2016/5/10/chartex" xmlns:cx5="http://schemas.microsoft.com/office/drawing/2016/5/11/chartex" xmlns:cx6="http://schemas.microsoft.com/office/drawing/2016/5/12/chartex" xmlns:cx7="http://schemas.microsoft.com/office/drawing/2016/5/13/chartex" xmlns:cx8="http://schemas.microsoft.com/office/drawing/2016/5/14/chartex" xmlns:mc="http://schemas.openxmlformats.org/markup-compatibility/2006" xmlns:aink="http://schemas.microsoft.com/office/drawing/2016/ink" xmlns:am3d="http://schemas.microsoft.com/office/drawing/2017/model3d" xmlns:o="urn:schemas-microsoft-com:office:office" xmlns:oel="http://schemas.microsoft.com/office/2019/extlst" xmlns:r="http://schemas.openxmlformats.org/officeDocument/2006/relationships" xmlns:m="http://schemas.openxmlformats.org/officeDocument/2006/math" xmlns:v="urn:schemas-microsoft-com:vml" xmlns:wp14="http://schemas.microsoft.com/office/word/2010/wordprocessingDrawing" xmlns:wp="http://schemas.openxmlformats.org/drawingml/2006/wordprocessingDrawing" xmlns:w10="urn:schemas-microsoft-com:office:word" xmlns:w="http://schemas.openxmlformats.org/wordprocessingml/2006/main" xmlns:w14="http://schemas.microsoft.com/office/word/2010/wordml" xmlns:w15="http://schemas.microsoft.com/office/word/2012/wordml" xmlns:w16cex="http://schemas.microsoft.com/office/word/2018/wordml/cex" xmlns:w16cid="http://schemas.microsoft.com/office/word/2016/wordml/cid" xmlns:w16="http://schemas.microsoft.com/office/word/2018/wordml" xmlns:w16du="http://schemas.microsoft.com/office/word/2023/wordml/word16du" xmlns:w16sdtdh="http://schemas.microsoft.com/office/word/2020/wordml/sdtdatahash" xmlns:w16se="http://schemas.microsoft.com/office/word/2015/wordml/symex" xmlns:wpg="http://schemas.microsoft.com/office/word/2010/wordprocessingGroup" xmlns:wpi="http://schemas.microsoft.com/office/word/2010/wordprocessingInk" xmlns:wne="http://schemas.microsoft.com/office/word/2006/wordml" xmlns:wps="http://schemas.microsoft.com/office/word/2010/wordprocessingShape" mc:Ignorable="w14 w15 w16se w16cid w16 w16cex w16sdtdh wp14">
   <w:sdt>
     <w:sdtPr>
       <w:rPr>
@@ -3088,7 +2826,7 @@
 </file>
 
 <file path=word/footnotes.xml><?xml version="1.0" encoding="utf-8"?>
-<w:footnotes xmlns:wpc="http://schemas.microsoft.com/office/word/2010/wordprocessingCanvas" xmlns:cx="http://schemas.microsoft.com/office/drawing/2014/chartex" xmlns:cx1="http://schemas.microsoft.com/office/drawing/2015/9/8/chartex" xmlns:cx2="http://schemas.microsoft.com/office/drawing/2015/10/21/chartex" xmlns:cx3="http://schemas.microsoft.com/office/drawing/2016/5/9/chartex" xmlns:cx4="http://schemas.microsoft.com/office/drawing/2016/5/10/chartex" xmlns:cx5="http://schemas.microsoft.com/office/drawing/2016/5/11/chartex" xmlns:cx6="http://schemas.microsoft.com/office/drawing/2016/5/12/chartex" xmlns:cx7="http://schemas.microsoft.com/office/drawing/2016/5/13/chartex" xmlns:cx8="http://schemas.microsoft.com/office/drawing/2016/5/14/chartex" xmlns:mc="http://schemas.openxmlformats.org/markup-compatibility/2006" xmlns:aink="http://schemas.microsoft.com/office/drawing/2016/ink" xmlns:am3d="http://schemas.microsoft.com/office/drawing/2017/model3d" xmlns:o="urn:schemas-microsoft-com:office:office" xmlns:oel="http://schemas.microsoft.com/office/2019/extlst" xmlns:r="http://schemas.openxmlformats.org/officeDocument/2006/relationships" xmlns:m="http://schemas.openxmlformats.org/officeDocument/2006/math" xmlns:v="urn:schemas-microsoft-com:vml" xmlns:wp14="http://schemas.microsoft.com/office/word/2010/wordprocessingDrawing" xmlns:wp="http://schemas.openxmlformats.org/drawingml/2006/wordprocessingDrawing" xmlns:w10="urn:schemas-microsoft-com:office:word" xmlns:w="http://schemas.openxmlformats.org/wordprocessingml/2006/main" xmlns:w14="http://schemas.microsoft.com/office/word/2010/wordml" xmlns:w15="http://schemas.microsoft.com/office/word/2012/wordml" xmlns:w16cex="http://schemas.microsoft.com/office/word/2018/wordml/cex" xmlns:w16cid="http://schemas.microsoft.com/office/word/2016/wordml/cid" xmlns:w16="http://schemas.microsoft.com/office/word/2018/wordml" xmlns:w16sdtdh="http://schemas.microsoft.com/office/word/2020/wordml/sdtdatahash" xmlns:w16se="http://schemas.microsoft.com/office/word/2015/wordml/symex" xmlns:wpg="http://schemas.microsoft.com/office/word/2010/wordprocessingGroup" xmlns:wpi="http://schemas.microsoft.com/office/word/2010/wordprocessingInk" xmlns:wne="http://schemas.microsoft.com/office/word/2006/wordml" xmlns:wps="http://schemas.microsoft.com/office/word/2010/wordprocessingShape" mc:Ignorable="w14 w15 w16se w16cid w16 w16cex w16sdtdh wp14">
+<w:footnotes xmlns:wpc="http://schemas.microsoft.com/office/word/2010/wordprocessingCanvas" xmlns:cx="http://schemas.microsoft.com/office/drawing/2014/chartex" xmlns:cx1="http://schemas.microsoft.com/office/drawing/2015/9/8/chartex" xmlns:cx2="http://schemas.microsoft.com/office/drawing/2015/10/21/chartex" xmlns:cx3="http://schemas.microsoft.com/office/drawing/2016/5/9/chartex" xmlns:cx4="http://schemas.microsoft.com/office/drawing/2016/5/10/chartex" xmlns:cx5="http://schemas.microsoft.com/office/drawing/2016/5/11/chartex" xmlns:cx6="http://schemas.microsoft.com/office/drawing/2016/5/12/chartex" xmlns:cx7="http://schemas.microsoft.com/office/drawing/2016/5/13/chartex" xmlns:cx8="http://schemas.microsoft.com/office/drawing/2016/5/14/chartex" xmlns:mc="http://schemas.openxmlformats.org/markup-compatibility/2006" xmlns:aink="http://schemas.microsoft.com/office/drawing/2016/ink" xmlns:am3d="http://schemas.microsoft.com/office/drawing/2017/model3d" xmlns:o="urn:schemas-microsoft-com:office:office" xmlns:oel="http://schemas.microsoft.com/office/2019/extlst" xmlns:r="http://schemas.openxmlformats.org/officeDocument/2006/relationships" xmlns:m="http://schemas.openxmlformats.org/officeDocument/2006/math" xmlns:v="urn:schemas-microsoft-com:vml" xmlns:wp14="http://schemas.microsoft.com/office/word/2010/wordprocessingDrawing" xmlns:wp="http://schemas.openxmlformats.org/drawingml/2006/wordprocessingDrawing" xmlns:w10="urn:schemas-microsoft-com:office:word" xmlns:w="http://schemas.openxmlformats.org/wordprocessingml/2006/main" xmlns:w14="http://schemas.microsoft.com/office/word/2010/wordml" xmlns:w15="http://schemas.microsoft.com/office/word/2012/wordml" xmlns:w16cex="http://schemas.microsoft.com/office/word/2018/wordml/cex" xmlns:w16cid="http://schemas.microsoft.com/office/word/2016/wordml/cid" xmlns:w16="http://schemas.microsoft.com/office/word/2018/wordml" xmlns:w16du="http://schemas.microsoft.com/office/word/2023/wordml/word16du" xmlns:w16sdtdh="http://schemas.microsoft.com/office/word/2020/wordml/sdtdatahash" xmlns:w16se="http://schemas.microsoft.com/office/word/2015/wordml/symex" xmlns:wpg="http://schemas.microsoft.com/office/word/2010/wordprocessingGroup" xmlns:wpi="http://schemas.microsoft.com/office/word/2010/wordprocessingInk" xmlns:wne="http://schemas.microsoft.com/office/word/2006/wordml" xmlns:wps="http://schemas.microsoft.com/office/word/2010/wordprocessingShape" mc:Ignorable="w14 w15 w16se w16cid w16 w16cex w16sdtdh wp14">
   <w:footnote w:type="separator" w:id="-1">
     <w:p>
       <w:r>
@@ -3109,7 +2847,7 @@
 </file>
 
 <file path=word/header1.xml><?xml version="1.0" encoding="utf-8"?>
-<w:hdr xmlns:wpc="http://schemas.microsoft.com/office/word/2010/wordprocessingCanvas" xmlns:cx="http://schemas.microsoft.com/office/drawing/2014/chartex" xmlns:cx1="http://schemas.microsoft.com/office/drawing/2015/9/8/chartex" xmlns:cx2="http://schemas.microsoft.com/office/drawing/2015/10/21/chartex" xmlns:cx3="http://schemas.microsoft.com/office/drawing/2016/5/9/chartex" xmlns:cx4="http://schemas.microsoft.com/office/drawing/2016/5/10/chartex" xmlns:cx5="http://schemas.microsoft.com/office/drawing/2016/5/11/chartex" xmlns:cx6="http://schemas.microsoft.com/office/drawing/2016/5/12/chartex" xmlns:cx7="http://schemas.microsoft.com/office/drawing/2016/5/13/chartex" xmlns:cx8="http://schemas.microsoft.com/office/drawing/2016/5/14/chartex" xmlns:mc="http://schemas.openxmlformats.org/markup-compatibility/2006" xmlns:aink="http://schemas.microsoft.com/office/drawing/2016/ink" xmlns:am3d="http://schemas.microsoft.com/office/drawing/2017/model3d" xmlns:o="urn:schemas-microsoft-com:office:office" xmlns:oel="http://schemas.microsoft.com/office/2019/extlst" xmlns:r="http://schemas.openxmlformats.org/officeDocument/2006/relationships" xmlns:m="http://schemas.openxmlformats.org/officeDocument/2006/math" xmlns:v="urn:schemas-microsoft-com:vml" xmlns:wp14="http://schemas.microsoft.com/office/word/2010/wordprocessingDrawing" xmlns:wp="http://schemas.openxmlformats.org/drawingml/2006/wordprocessingDrawing" xmlns:w10="urn:schemas-microsoft-com:office:word" xmlns:w="http://schemas.openxmlformats.org/wordprocessingml/2006/main" xmlns:w14="http://schemas.microsoft.com/office/word/2010/wordml" xmlns:w15="http://schemas.microsoft.com/office/word/2012/wordml" xmlns:w16cex="http://schemas.microsoft.com/office/word/2018/wordml/cex" xmlns:w16cid="http://schemas.microsoft.com/office/word/2016/wordml/cid" xmlns:w16="http://schemas.microsoft.com/office/word/2018/wordml" xmlns:w16sdtdh="http://schemas.microsoft.com/office/word/2020/wordml/sdtdatahash" xmlns:w16se="http://schemas.microsoft.com/office/word/2015/wordml/symex" xmlns:wpg="http://schemas.microsoft.com/office/word/2010/wordprocessingGroup" xmlns:wpi="http://schemas.microsoft.com/office/word/2010/wordprocessingInk" xmlns:wne="http://schemas.microsoft.com/office/word/2006/wordml" xmlns:wps="http://schemas.microsoft.com/office/word/2010/wordprocessingShape" mc:Ignorable="w14 w15 w16se w16cid w16 w16cex w16sdtdh wp14">
+<w:hdr xmlns:wpc="http://schemas.microsoft.com/office/word/2010/wordprocessingCanvas" xmlns:cx="http://schemas.microsoft.com/office/drawing/2014/chartex" xmlns:cx1="http://schemas.microsoft.com/office/drawing/2015/9/8/chartex" xmlns:cx2="http://schemas.microsoft.com/office/drawing/2015/10/21/chartex" xmlns:cx3="http://schemas.microsoft.com/office/drawing/2016/5/9/chartex" xmlns:cx4="http://schemas.microsoft.com/office/drawing/2016/5/10/chartex" xmlns:cx5="http://schemas.microsoft.com/office/drawing/2016/5/11/chartex" xmlns:cx6="http://schemas.microsoft.com/office/drawing/2016/5/12/chartex" xmlns:cx7="http://schemas.microsoft.com/office/drawing/2016/5/13/chartex" xmlns:cx8="http://schemas.microsoft.com/office/drawing/2016/5/14/chartex" xmlns:mc="http://schemas.openxmlformats.org/markup-compatibility/2006" xmlns:aink="http://schemas.microsoft.com/office/drawing/2016/ink" xmlns:am3d="http://schemas.microsoft.com/office/drawing/2017/model3d" xmlns:o="urn:schemas-microsoft-com:office:office" xmlns:oel="http://schemas.microsoft.com/office/2019/extlst" xmlns:r="http://schemas.openxmlformats.org/officeDocument/2006/relationships" xmlns:m="http://schemas.openxmlformats.org/officeDocument/2006/math" xmlns:v="urn:schemas-microsoft-com:vml" xmlns:wp14="http://schemas.microsoft.com/office/word/2010/wordprocessingDrawing" xmlns:wp="http://schemas.openxmlformats.org/drawingml/2006/wordprocessingDrawing" xmlns:w10="urn:schemas-microsoft-com:office:word" xmlns:w="http://schemas.openxmlformats.org/wordprocessingml/2006/main" xmlns:w14="http://schemas.microsoft.com/office/word/2010/wordml" xmlns:w15="http://schemas.microsoft.com/office/word/2012/wordml" xmlns:w16cex="http://schemas.microsoft.com/office/word/2018/wordml/cex" xmlns:w16cid="http://schemas.microsoft.com/office/word/2016/wordml/cid" xmlns:w16="http://schemas.microsoft.com/office/word/2018/wordml" xmlns:w16du="http://schemas.microsoft.com/office/word/2023/wordml/word16du" xmlns:w16sdtdh="http://schemas.microsoft.com/office/word/2020/wordml/sdtdatahash" xmlns:w16se="http://schemas.microsoft.com/office/word/2015/wordml/symex" xmlns:wpg="http://schemas.microsoft.com/office/word/2010/wordprocessingGroup" xmlns:wpi="http://schemas.microsoft.com/office/word/2010/wordprocessingInk" xmlns:wne="http://schemas.microsoft.com/office/word/2006/wordml" xmlns:wps="http://schemas.microsoft.com/office/word/2010/wordprocessingShape" mc:Ignorable="w14 w15 w16se w16cid w16 w16cex w16sdtdh wp14">
   <w:tbl>
     <w:tblPr>
       <w:tblW w:w="10035" w:type="dxa"/>
@@ -3163,7 +2901,7 @@
 </file>
 
 <file path=word/numbering.xml><?xml version="1.0" encoding="utf-8"?>
-<w:numbering xmlns:wpc="http://schemas.microsoft.com/office/word/2010/wordprocessingCanvas" xmlns:cx="http://schemas.microsoft.com/office/drawing/2014/chartex" xmlns:cx1="http://schemas.microsoft.com/office/drawing/2015/9/8/chartex" xmlns:cx2="http://schemas.microsoft.com/office/drawing/2015/10/21/chartex" xmlns:cx3="http://schemas.microsoft.com/office/drawing/2016/5/9/chartex" xmlns:cx4="http://schemas.microsoft.com/office/drawing/2016/5/10/chartex" xmlns:cx5="http://schemas.microsoft.com/office/drawing/2016/5/11/chartex" xmlns:cx6="http://schemas.microsoft.com/office/drawing/2016/5/12/chartex" xmlns:cx7="http://schemas.microsoft.com/office/drawing/2016/5/13/chartex" xmlns:cx8="http://schemas.microsoft.com/office/drawing/2016/5/14/chartex" xmlns:mc="http://schemas.openxmlformats.org/markup-compatibility/2006" xmlns:aink="http://schemas.microsoft.com/office/drawing/2016/ink" xmlns:am3d="http://schemas.microsoft.com/office/drawing/2017/model3d" xmlns:o="urn:schemas-microsoft-com:office:office" xmlns:oel="http://schemas.microsoft.com/office/2019/extlst" xmlns:r="http://schemas.openxmlformats.org/officeDocument/2006/relationships" xmlns:m="http://schemas.openxmlformats.org/officeDocument/2006/math" xmlns:v="urn:schemas-microsoft-com:vml" xmlns:wp14="http://schemas.microsoft.com/office/word/2010/wordprocessingDrawing" xmlns:wp="http://schemas.openxmlformats.org/drawingml/2006/wordprocessingDrawing" xmlns:w10="urn:schemas-microsoft-com:office:word" xmlns:w="http://schemas.openxmlformats.org/wordprocessingml/2006/main" xmlns:w14="http://schemas.microsoft.com/office/word/2010/wordml" xmlns:w15="http://schemas.microsoft.com/office/word/2012/wordml" xmlns:w16cex="http://schemas.microsoft.com/office/word/2018/wordml/cex" xmlns:w16cid="http://schemas.microsoft.com/office/word/2016/wordml/cid" xmlns:w16="http://schemas.microsoft.com/office/word/2018/wordml" xmlns:w16sdtdh="http://schemas.microsoft.com/office/word/2020/wordml/sdtdatahash" xmlns:w16se="http://schemas.microsoft.com/office/word/2015/wordml/symex" xmlns:wpg="http://schemas.microsoft.com/office/word/2010/wordprocessingGroup" xmlns:wpi="http://schemas.microsoft.com/office/word/2010/wordprocessingInk" xmlns:wne="http://schemas.microsoft.com/office/word/2006/wordml" xmlns:wps="http://schemas.microsoft.com/office/word/2010/wordprocessingShape" mc:Ignorable="w14 w15 w16se w16cid w16 w16cex w16sdtdh wp14">
+<w:numbering xmlns:wpc="http://schemas.microsoft.com/office/word/2010/wordprocessingCanvas" xmlns:cx="http://schemas.microsoft.com/office/drawing/2014/chartex" xmlns:cx1="http://schemas.microsoft.com/office/drawing/2015/9/8/chartex" xmlns:cx2="http://schemas.microsoft.com/office/drawing/2015/10/21/chartex" xmlns:cx3="http://schemas.microsoft.com/office/drawing/2016/5/9/chartex" xmlns:cx4="http://schemas.microsoft.com/office/drawing/2016/5/10/chartex" xmlns:cx5="http://schemas.microsoft.com/office/drawing/2016/5/11/chartex" xmlns:cx6="http://schemas.microsoft.com/office/drawing/2016/5/12/chartex" xmlns:cx7="http://schemas.microsoft.com/office/drawing/2016/5/13/chartex" xmlns:cx8="http://schemas.microsoft.com/office/drawing/2016/5/14/chartex" xmlns:mc="http://schemas.openxmlformats.org/markup-compatibility/2006" xmlns:aink="http://schemas.microsoft.com/office/drawing/2016/ink" xmlns:am3d="http://schemas.microsoft.com/office/drawing/2017/model3d" xmlns:o="urn:schemas-microsoft-com:office:office" xmlns:oel="http://schemas.microsoft.com/office/2019/extlst" xmlns:r="http://schemas.openxmlformats.org/officeDocument/2006/relationships" xmlns:m="http://schemas.openxmlformats.org/officeDocument/2006/math" xmlns:v="urn:schemas-microsoft-com:vml" xmlns:wp14="http://schemas.microsoft.com/office/word/2010/wordprocessingDrawing" xmlns:wp="http://schemas.openxmlformats.org/drawingml/2006/wordprocessingDrawing" xmlns:w10="urn:schemas-microsoft-com:office:word" xmlns:w="http://schemas.openxmlformats.org/wordprocessingml/2006/main" xmlns:w14="http://schemas.microsoft.com/office/word/2010/wordml" xmlns:w15="http://schemas.microsoft.com/office/word/2012/wordml" xmlns:w16cex="http://schemas.microsoft.com/office/word/2018/wordml/cex" xmlns:w16cid="http://schemas.microsoft.com/office/word/2016/wordml/cid" xmlns:w16="http://schemas.microsoft.com/office/word/2018/wordml" xmlns:w16du="http://schemas.microsoft.com/office/word/2023/wordml/word16du" xmlns:w16sdtdh="http://schemas.microsoft.com/office/word/2020/wordml/sdtdatahash" xmlns:w16se="http://schemas.microsoft.com/office/word/2015/wordml/symex" xmlns:wpg="http://schemas.microsoft.com/office/word/2010/wordprocessingGroup" xmlns:wpi="http://schemas.microsoft.com/office/word/2010/wordprocessingInk" xmlns:wne="http://schemas.microsoft.com/office/word/2006/wordml" xmlns:wps="http://schemas.microsoft.com/office/word/2010/wordprocessingShape" mc:Ignorable="w14 w15 w16se w16cid w16 w16cex w16sdtdh wp14">
   <w:abstractNum w:abstractNumId="0" w15:restartNumberingAfterBreak="0">
     <w:nsid w:val="05F54745"/>
     <w:multiLevelType w:val="multilevel"/>
@@ -3790,6 +3528,99 @@
     </w:lvl>
   </w:abstractNum>
   <w:abstractNum w:abstractNumId="5" w15:restartNumberingAfterBreak="0">
+    <w:nsid w:val="3C204ED6"/>
+    <w:multiLevelType w:val="hybridMultilevel"/>
+    <w:tmpl w:val="74648654"/>
+    <w:lvl w:ilvl="0" w:tplc="EA8ED752">
+      <w:numFmt w:val="bullet"/>
+      <w:pStyle w:val="Prrafodesublista"/>
+      <w:lvlText w:val=""/>
+      <w:lvlJc w:val="left"/>
+      <w:pPr>
+        <w:ind w:left="1900" w:hanging="360"/>
+      </w:pPr>
+      <w:rPr>
+        <w:rFonts w:ascii="Wingdings" w:eastAsia="Wingdings" w:hAnsi="Wingdings" w:cs="Wingdings" w:hint="default"/>
+        <w:w w:val="100"/>
+        <w:sz w:val="22"/>
+        <w:szCs w:val="22"/>
+        <w:lang w:val="en-US" w:eastAsia="en-US" w:bidi="ar-SA"/>
+      </w:rPr>
+    </w:lvl>
+    <w:lvl w:ilvl="1" w:tplc="08090019">
+      <w:start w:val="1"/>
+      <w:numFmt w:val="lowerLetter"/>
+      <w:lvlText w:val="%2."/>
+      <w:lvlJc w:val="left"/>
+      <w:pPr>
+        <w:ind w:left="2620" w:hanging="360"/>
+      </w:pPr>
+    </w:lvl>
+    <w:lvl w:ilvl="2" w:tplc="0809001B" w:tentative="1">
+      <w:start w:val="1"/>
+      <w:numFmt w:val="lowerRoman"/>
+      <w:lvlText w:val="%3."/>
+      <w:lvlJc w:val="right"/>
+      <w:pPr>
+        <w:ind w:left="3340" w:hanging="180"/>
+      </w:pPr>
+    </w:lvl>
+    <w:lvl w:ilvl="3" w:tplc="0809000F" w:tentative="1">
+      <w:start w:val="1"/>
+      <w:numFmt w:val="decimal"/>
+      <w:lvlText w:val="%4."/>
+      <w:lvlJc w:val="left"/>
+      <w:pPr>
+        <w:ind w:left="4060" w:hanging="360"/>
+      </w:pPr>
+    </w:lvl>
+    <w:lvl w:ilvl="4" w:tplc="08090019" w:tentative="1">
+      <w:start w:val="1"/>
+      <w:numFmt w:val="lowerLetter"/>
+      <w:lvlText w:val="%5."/>
+      <w:lvlJc w:val="left"/>
+      <w:pPr>
+        <w:ind w:left="4780" w:hanging="360"/>
+      </w:pPr>
+    </w:lvl>
+    <w:lvl w:ilvl="5" w:tplc="0809001B" w:tentative="1">
+      <w:start w:val="1"/>
+      <w:numFmt w:val="lowerRoman"/>
+      <w:lvlText w:val="%6."/>
+      <w:lvlJc w:val="right"/>
+      <w:pPr>
+        <w:ind w:left="5500" w:hanging="180"/>
+      </w:pPr>
+    </w:lvl>
+    <w:lvl w:ilvl="6" w:tplc="0809000F" w:tentative="1">
+      <w:start w:val="1"/>
+      <w:numFmt w:val="decimal"/>
+      <w:lvlText w:val="%7."/>
+      <w:lvlJc w:val="left"/>
+      <w:pPr>
+        <w:ind w:left="6220" w:hanging="360"/>
+      </w:pPr>
+    </w:lvl>
+    <w:lvl w:ilvl="7" w:tplc="08090019" w:tentative="1">
+      <w:start w:val="1"/>
+      <w:numFmt w:val="lowerLetter"/>
+      <w:lvlText w:val="%8."/>
+      <w:lvlJc w:val="left"/>
+      <w:pPr>
+        <w:ind w:left="6940" w:hanging="360"/>
+      </w:pPr>
+    </w:lvl>
+    <w:lvl w:ilvl="8" w:tplc="0809001B" w:tentative="1">
+      <w:start w:val="1"/>
+      <w:numFmt w:val="lowerRoman"/>
+      <w:lvlText w:val="%9."/>
+      <w:lvlJc w:val="right"/>
+      <w:pPr>
+        <w:ind w:left="7660" w:hanging="180"/>
+      </w:pPr>
+    </w:lvl>
+  </w:abstractNum>
+  <w:abstractNum w:abstractNumId="6" w15:restartNumberingAfterBreak="0">
     <w:nsid w:val="5EA362DD"/>
     <w:multiLevelType w:val="hybridMultilevel"/>
     <w:tmpl w:val="7D3A7A7C"/>
@@ -3912,7 +3743,7 @@
       </w:rPr>
     </w:lvl>
   </w:abstractNum>
-  <w:abstractNum w:abstractNumId="6" w15:restartNumberingAfterBreak="0">
+  <w:abstractNum w:abstractNumId="7" w15:restartNumberingAfterBreak="0">
     <w:nsid w:val="60934554"/>
     <w:multiLevelType w:val="hybridMultilevel"/>
     <w:tmpl w:val="B4F4A082"/>
@@ -4001,7 +3832,7 @@
       </w:pPr>
     </w:lvl>
   </w:abstractNum>
-  <w:abstractNum w:abstractNumId="7" w15:restartNumberingAfterBreak="0">
+  <w:abstractNum w:abstractNumId="8" w15:restartNumberingAfterBreak="0">
     <w:nsid w:val="61CA3BAE"/>
     <w:multiLevelType w:val="hybridMultilevel"/>
     <w:tmpl w:val="A14692F6"/>
@@ -4090,7 +3921,7 @@
       </w:pPr>
     </w:lvl>
   </w:abstractNum>
-  <w:abstractNum w:abstractNumId="8" w15:restartNumberingAfterBreak="0">
+  <w:abstractNum w:abstractNumId="9" w15:restartNumberingAfterBreak="0">
     <w:nsid w:val="74401D0E"/>
     <w:multiLevelType w:val="multilevel"/>
     <w:tmpl w:val="A8CE98B0"/>
@@ -4240,7 +4071,7 @@
     </w:lvl>
   </w:abstractNum>
   <w:num w:numId="1" w16cid:durableId="165874222">
-    <w:abstractNumId w:val="7"/>
+    <w:abstractNumId w:val="8"/>
   </w:num>
   <w:num w:numId="2" w16cid:durableId="2117754253">
     <w:abstractNumId w:val="1"/>
@@ -4249,7 +4080,7 @@
     <w:abstractNumId w:val="4"/>
   </w:num>
   <w:num w:numId="4" w16cid:durableId="804397209">
-    <w:abstractNumId w:val="6"/>
+    <w:abstractNumId w:val="7"/>
   </w:num>
   <w:num w:numId="5" w16cid:durableId="2107192935">
     <w:abstractNumId w:val="0"/>
@@ -4258,12 +4089,15 @@
     <w:abstractNumId w:val="2"/>
   </w:num>
   <w:num w:numId="7" w16cid:durableId="897713479">
-    <w:abstractNumId w:val="8"/>
+    <w:abstractNumId w:val="9"/>
   </w:num>
   <w:num w:numId="8" w16cid:durableId="323434880">
     <w:abstractNumId w:val="3"/>
   </w:num>
   <w:num w:numId="9" w16cid:durableId="1034967099">
+    <w:abstractNumId w:val="6"/>
+  </w:num>
+  <w:num w:numId="10" w16cid:durableId="679241842">
     <w:abstractNumId w:val="5"/>
   </w:num>
 </w:numbering>
@@ -5137,11 +4971,37 @@
       </w:tcPr>
     </w:tblStylePr>
   </w:style>
+  <w:style w:type="paragraph" w:customStyle="1" w:styleId="Prrafodesublista">
+    <w:name w:val="Párrafo de sublista"/>
+    <w:basedOn w:val="Prrafodelista"/>
+    <w:qFormat/>
+    <w:rsid w:val="001A5208"/>
+    <w:pPr>
+      <w:keepNext/>
+      <w:numPr>
+        <w:numId w:val="10"/>
+      </w:numPr>
+      <w:tabs>
+        <w:tab w:val="num" w:pos="360"/>
+      </w:tabs>
+      <w:spacing w:before="120" w:after="120" w:line="240" w:lineRule="auto"/>
+      <w:ind w:left="851" w:hanging="284"/>
+      <w:contextualSpacing w:val="0"/>
+      <w:jc w:val="both"/>
+    </w:pPr>
+    <w:rPr>
+      <w:rFonts w:eastAsia="Courier New" w:cs="Courier New"/>
+      <w:b w:val="0"/>
+      <w:color w:val="auto"/>
+      <w:sz w:val="22"/>
+      <w:lang w:val="en-GB"/>
+    </w:rPr>
+  </w:style>
 </w:styles>
 </file>
 
 <file path=word/glossary/document.xml><?xml version="1.0" encoding="utf-8"?>
-<w:glossaryDocument xmlns:wpc="http://schemas.microsoft.com/office/word/2010/wordprocessingCanvas" xmlns:cx="http://schemas.microsoft.com/office/drawing/2014/chartex" xmlns:cx1="http://schemas.microsoft.com/office/drawing/2015/9/8/chartex" xmlns:cx2="http://schemas.microsoft.com/office/drawing/2015/10/21/chartex" xmlns:cx3="http://schemas.microsoft.com/office/drawing/2016/5/9/chartex" xmlns:cx4="http://schemas.microsoft.com/office/drawing/2016/5/10/chartex" xmlns:cx5="http://schemas.microsoft.com/office/drawing/2016/5/11/chartex" xmlns:cx6="http://schemas.microsoft.com/office/drawing/2016/5/12/chartex" xmlns:cx7="http://schemas.microsoft.com/office/drawing/2016/5/13/chartex" xmlns:cx8="http://schemas.microsoft.com/office/drawing/2016/5/14/chartex" xmlns:mc="http://schemas.openxmlformats.org/markup-compatibility/2006" xmlns:aink="http://schemas.microsoft.com/office/drawing/2016/ink" xmlns:am3d="http://schemas.microsoft.com/office/drawing/2017/model3d" xmlns:o="urn:schemas-microsoft-com:office:office" xmlns:oel="http://schemas.microsoft.com/office/2019/extlst" xmlns:r="http://schemas.openxmlformats.org/officeDocument/2006/relationships" xmlns:m="http://schemas.openxmlformats.org/officeDocument/2006/math" xmlns:v="urn:schemas-microsoft-com:vml" xmlns:wp14="http://schemas.microsoft.com/office/word/2010/wordprocessingDrawing" xmlns:wp="http://schemas.openxmlformats.org/drawingml/2006/wordprocessingDrawing" xmlns:w10="urn:schemas-microsoft-com:office:word" xmlns:w="http://schemas.openxmlformats.org/wordprocessingml/2006/main" xmlns:w14="http://schemas.microsoft.com/office/word/2010/wordml" xmlns:w15="http://schemas.microsoft.com/office/word/2012/wordml" xmlns:w16cex="http://schemas.microsoft.com/office/word/2018/wordml/cex" xmlns:w16cid="http://schemas.microsoft.com/office/word/2016/wordml/cid" xmlns:w16="http://schemas.microsoft.com/office/word/2018/wordml" xmlns:w16sdtdh="http://schemas.microsoft.com/office/word/2020/wordml/sdtdatahash" xmlns:w16se="http://schemas.microsoft.com/office/word/2015/wordml/symex" xmlns:wpg="http://schemas.microsoft.com/office/word/2010/wordprocessingGroup" xmlns:wpi="http://schemas.microsoft.com/office/word/2010/wordprocessingInk" xmlns:wne="http://schemas.microsoft.com/office/word/2006/wordml" xmlns:wps="http://schemas.microsoft.com/office/word/2010/wordprocessingShape" mc:Ignorable="w14 w15 w16se w16cid w16 w16cex w16sdtdh wp14">
+<w:glossaryDocument xmlns:wpc="http://schemas.microsoft.com/office/word/2010/wordprocessingCanvas" xmlns:cx="http://schemas.microsoft.com/office/drawing/2014/chartex" xmlns:cx1="http://schemas.microsoft.com/office/drawing/2015/9/8/chartex" xmlns:cx2="http://schemas.microsoft.com/office/drawing/2015/10/21/chartex" xmlns:cx3="http://schemas.microsoft.com/office/drawing/2016/5/9/chartex" xmlns:cx4="http://schemas.microsoft.com/office/drawing/2016/5/10/chartex" xmlns:cx5="http://schemas.microsoft.com/office/drawing/2016/5/11/chartex" xmlns:cx6="http://schemas.microsoft.com/office/drawing/2016/5/12/chartex" xmlns:cx7="http://schemas.microsoft.com/office/drawing/2016/5/13/chartex" xmlns:cx8="http://schemas.microsoft.com/office/drawing/2016/5/14/chartex" xmlns:mc="http://schemas.openxmlformats.org/markup-compatibility/2006" xmlns:aink="http://schemas.microsoft.com/office/drawing/2016/ink" xmlns:am3d="http://schemas.microsoft.com/office/drawing/2017/model3d" xmlns:o="urn:schemas-microsoft-com:office:office" xmlns:oel="http://schemas.microsoft.com/office/2019/extlst" xmlns:r="http://schemas.openxmlformats.org/officeDocument/2006/relationships" xmlns:m="http://schemas.openxmlformats.org/officeDocument/2006/math" xmlns:v="urn:schemas-microsoft-com:vml" xmlns:wp14="http://schemas.microsoft.com/office/word/2010/wordprocessingDrawing" xmlns:wp="http://schemas.openxmlformats.org/drawingml/2006/wordprocessingDrawing" xmlns:w10="urn:schemas-microsoft-com:office:word" xmlns:w="http://schemas.openxmlformats.org/wordprocessingml/2006/main" xmlns:w14="http://schemas.microsoft.com/office/word/2010/wordml" xmlns:w15="http://schemas.microsoft.com/office/word/2012/wordml" xmlns:w16cex="http://schemas.microsoft.com/office/word/2018/wordml/cex" xmlns:w16cid="http://schemas.microsoft.com/office/word/2016/wordml/cid" xmlns:w16="http://schemas.microsoft.com/office/word/2018/wordml" xmlns:w16du="http://schemas.microsoft.com/office/word/2023/wordml/word16du" xmlns:w16sdtdh="http://schemas.microsoft.com/office/word/2020/wordml/sdtdatahash" xmlns:w16se="http://schemas.microsoft.com/office/word/2015/wordml/symex" xmlns:wpg="http://schemas.microsoft.com/office/word/2010/wordprocessingGroup" xmlns:wpi="http://schemas.microsoft.com/office/word/2010/wordprocessingInk" xmlns:wne="http://schemas.microsoft.com/office/word/2006/wordml" xmlns:wps="http://schemas.microsoft.com/office/word/2010/wordprocessingShape" mc:Ignorable="w14 w15 w16se w16cid w16 w16cex w16sdtdh wp14">
   <w:docParts>
     <w:docPart>
       <w:docPartPr>
@@ -5193,19 +5053,19 @@
     <w:pitch w:val="variable"/>
     <w:sig w:usb0="E0002EFF" w:usb1="C000785B" w:usb2="00000009" w:usb3="00000000" w:csb0="000001FF" w:csb1="00000000"/>
   </w:font>
+  <w:font w:name="Wingdings">
+    <w:panose1 w:val="05000000000000000000"/>
+    <w:charset w:val="02"/>
+    <w:family w:val="auto"/>
+    <w:pitch w:val="variable"/>
+    <w:sig w:usb0="00000000" w:usb1="10000000" w:usb2="00000000" w:usb3="00000000" w:csb0="80000000" w:csb1="00000000"/>
+  </w:font>
   <w:font w:name="Courier New">
     <w:panose1 w:val="02070309020205020404"/>
     <w:charset w:val="00"/>
     <w:family w:val="modern"/>
     <w:pitch w:val="fixed"/>
     <w:sig w:usb0="E0002EFF" w:usb1="C0007843" w:usb2="00000009" w:usb3="00000000" w:csb0="000001FF" w:csb1="00000000"/>
-  </w:font>
-  <w:font w:name="Wingdings">
-    <w:panose1 w:val="05000000000000000000"/>
-    <w:charset w:val="02"/>
-    <w:family w:val="auto"/>
-    <w:pitch w:val="variable"/>
-    <w:sig w:usb0="00000000" w:usb1="10000000" w:usb2="00000000" w:usb3="00000000" w:csb0="80000000" w:csb1="00000000"/>
   </w:font>
   <w:font w:name="Calibri">
     <w:panose1 w:val="020F0502020204030204"/>
@@ -5297,11 +5157,13 @@
     <w:rsid w:val="001B4885"/>
     <w:rsid w:val="00240A97"/>
     <w:rsid w:val="00676D6B"/>
+    <w:rsid w:val="00693126"/>
     <w:rsid w:val="007422BC"/>
     <w:rsid w:val="00A41114"/>
     <w:rsid w:val="00AC50DE"/>
     <w:rsid w:val="00AE17A7"/>
     <w:rsid w:val="00BB38A9"/>
+    <w:rsid w:val="00C42EEF"/>
     <w:rsid w:val="00EC3046"/>
   </w:rsids>
   <m:mathPr>
@@ -6057,4 +5919,16 @@
   <a:objectDefaults/>
   <a:extraClrSchemeLst/>
 </a:theme>
+</file>
+
+<file path=customXml/item1.xml><?xml version="1.0" encoding="utf-8"?>
+<b:Sources xmlns:b="http://schemas.openxmlformats.org/officeDocument/2006/bibliography" xmlns="http://schemas.openxmlformats.org/officeDocument/2006/bibliography" SelectedStyle="\APASixthEditionOfficeOnline.xsl" StyleName="APA" Version="6"/>
+</file>
+
+<file path=customXml/itemProps1.xml><?xml version="1.0" encoding="utf-8"?>
+<ds:datastoreItem xmlns:ds="http://schemas.openxmlformats.org/officeDocument/2006/customXml" ds:itemID="{F9657376-6CF3-46EB-A39E-9B9A0B342BFE}">
+  <ds:schemaRefs>
+    <ds:schemaRef ds:uri="http://schemas.openxmlformats.org/officeDocument/2006/bibliography"/>
+  </ds:schemaRefs>
+</ds:datastoreItem>
 </file>